--- a/Stuff/Documentation/Documentation.docx
+++ b/Stuff/Documentation/Documentation.docx
@@ -17,6 +17,15 @@
         </w:rPr>
         <w:t>Contents</w:t>
       </w:r>
+    </w:p>
+    <w:p>
+      <w:pPr>
+        <w:jc w:val="center"/>
+        <w:rPr>
+          <w:b/>
+          <w:sz w:val="48"/>
+        </w:rPr>
+      </w:pPr>
     </w:p>
     <w:tbl>
       <w:tblPr>
@@ -28,7 +37,6 @@
       <w:tblGrid>
         <w:gridCol w:w="1413"/>
         <w:gridCol w:w="6520"/>
-        <w:gridCol w:w="1560"/>
       </w:tblGrid>
       <w:tr>
         <w:trPr>
@@ -43,13 +51,13 @@
               <w:jc w:val="center"/>
               <w:rPr>
                 <w:b/>
-                <w:sz w:val="32"/>
+                <w:sz w:val="36"/>
               </w:rPr>
             </w:pPr>
             <w:r>
               <w:rPr>
                 <w:b/>
-                <w:sz w:val="32"/>
+                <w:sz w:val="36"/>
               </w:rPr>
               <w:t>Sr. No.</w:t>
             </w:r>
@@ -64,36 +72,15 @@
               <w:jc w:val="center"/>
               <w:rPr>
                 <w:b/>
-                <w:sz w:val="32"/>
+                <w:sz w:val="36"/>
               </w:rPr>
             </w:pPr>
             <w:r>
               <w:rPr>
                 <w:b/>
-                <w:sz w:val="32"/>
+                <w:sz w:val="36"/>
               </w:rPr>
               <w:t>Name</w:t>
-            </w:r>
-          </w:p>
-        </w:tc>
-        <w:tc>
-          <w:tcPr>
-            <w:tcW w:w="1560" w:type="dxa"/>
-          </w:tcPr>
-          <w:p>
-            <w:pPr>
-              <w:jc w:val="center"/>
-              <w:rPr>
-                <w:b/>
-                <w:sz w:val="32"/>
-              </w:rPr>
-            </w:pPr>
-            <w:r>
-              <w:rPr>
-                <w:b/>
-                <w:sz w:val="32"/>
-              </w:rPr>
-              <w:t>Pg. No.</w:t>
             </w:r>
           </w:p>
         </w:tc>
@@ -110,9 +97,15 @@
             <w:pPr>
               <w:jc w:val="center"/>
               <w:rPr>
-                <w:sz w:val="32"/>
+                <w:sz w:val="36"/>
               </w:rPr>
             </w:pPr>
+            <w:r>
+              <w:rPr>
+                <w:sz w:val="36"/>
+              </w:rPr>
+              <w:t>1</w:t>
+            </w:r>
           </w:p>
         </w:tc>
         <w:tc>
@@ -121,24 +114,19 @@
           </w:tcPr>
           <w:p>
             <w:pPr>
-              <w:jc w:val="center"/>
               <w:rPr>
-                <w:sz w:val="32"/>
+                <w:sz w:val="36"/>
               </w:rPr>
             </w:pPr>
-          </w:p>
-        </w:tc>
-        <w:tc>
-          <w:tcPr>
-            <w:tcW w:w="1560" w:type="dxa"/>
-          </w:tcPr>
-          <w:p>
-            <w:pPr>
-              <w:jc w:val="center"/>
-              <w:rPr>
-                <w:sz w:val="32"/>
-              </w:rPr>
-            </w:pPr>
+            <w:hyperlink w:anchor="Home_Screen" w:history="1">
+              <w:r>
+                <w:rPr>
+                  <w:rStyle w:val="Hyperlink"/>
+                  <w:sz w:val="36"/>
+                </w:rPr>
+                <w:t>Home Screen</w:t>
+              </w:r>
+            </w:hyperlink>
           </w:p>
         </w:tc>
       </w:tr>
@@ -154,9 +142,15 @@
             <w:pPr>
               <w:jc w:val="center"/>
               <w:rPr>
-                <w:sz w:val="32"/>
+                <w:sz w:val="36"/>
               </w:rPr>
             </w:pPr>
+            <w:r>
+              <w:rPr>
+                <w:sz w:val="36"/>
+              </w:rPr>
+              <w:t>2</w:t>
+            </w:r>
           </w:p>
         </w:tc>
         <w:tc>
@@ -165,24 +159,19 @@
           </w:tcPr>
           <w:p>
             <w:pPr>
-              <w:jc w:val="center"/>
               <w:rPr>
-                <w:sz w:val="32"/>
+                <w:sz w:val="36"/>
               </w:rPr>
             </w:pPr>
-          </w:p>
-        </w:tc>
-        <w:tc>
-          <w:tcPr>
-            <w:tcW w:w="1560" w:type="dxa"/>
-          </w:tcPr>
-          <w:p>
-            <w:pPr>
-              <w:jc w:val="center"/>
-              <w:rPr>
-                <w:sz w:val="32"/>
-              </w:rPr>
-            </w:pPr>
+            <w:hyperlink w:anchor="Live_Attendance" w:history="1">
+              <w:r>
+                <w:rPr>
+                  <w:rStyle w:val="Hyperlink"/>
+                  <w:sz w:val="36"/>
+                </w:rPr>
+                <w:t>Live Attendance</w:t>
+              </w:r>
+            </w:hyperlink>
           </w:p>
         </w:tc>
       </w:tr>
@@ -198,9 +187,15 @@
             <w:pPr>
               <w:jc w:val="center"/>
               <w:rPr>
-                <w:sz w:val="32"/>
+                <w:sz w:val="36"/>
               </w:rPr>
             </w:pPr>
+            <w:r>
+              <w:rPr>
+                <w:sz w:val="36"/>
+              </w:rPr>
+              <w:t>3</w:t>
+            </w:r>
           </w:p>
         </w:tc>
         <w:tc>
@@ -209,24 +204,19 @@
           </w:tcPr>
           <w:p>
             <w:pPr>
-              <w:jc w:val="center"/>
               <w:rPr>
-                <w:sz w:val="32"/>
+                <w:sz w:val="36"/>
               </w:rPr>
             </w:pPr>
-          </w:p>
-        </w:tc>
-        <w:tc>
-          <w:tcPr>
-            <w:tcW w:w="1560" w:type="dxa"/>
-          </w:tcPr>
-          <w:p>
-            <w:pPr>
-              <w:jc w:val="center"/>
-              <w:rPr>
-                <w:sz w:val="32"/>
-              </w:rPr>
-            </w:pPr>
+            <w:hyperlink w:anchor="Today_Attendance" w:history="1">
+              <w:r>
+                <w:rPr>
+                  <w:rStyle w:val="Hyperlink"/>
+                  <w:sz w:val="36"/>
+                </w:rPr>
+                <w:t>Today’s Attendance</w:t>
+              </w:r>
+            </w:hyperlink>
           </w:p>
         </w:tc>
       </w:tr>
@@ -242,9 +232,15 @@
             <w:pPr>
               <w:jc w:val="center"/>
               <w:rPr>
-                <w:sz w:val="32"/>
+                <w:sz w:val="36"/>
               </w:rPr>
             </w:pPr>
+            <w:r>
+              <w:rPr>
+                <w:sz w:val="36"/>
+              </w:rPr>
+              <w:t>4</w:t>
+            </w:r>
           </w:p>
         </w:tc>
         <w:tc>
@@ -253,24 +249,19 @@
           </w:tcPr>
           <w:p>
             <w:pPr>
-              <w:jc w:val="center"/>
               <w:rPr>
-                <w:sz w:val="32"/>
+                <w:sz w:val="36"/>
               </w:rPr>
             </w:pPr>
-          </w:p>
-        </w:tc>
-        <w:tc>
-          <w:tcPr>
-            <w:tcW w:w="1560" w:type="dxa"/>
-          </w:tcPr>
-          <w:p>
-            <w:pPr>
-              <w:jc w:val="center"/>
-              <w:rPr>
-                <w:sz w:val="32"/>
-              </w:rPr>
-            </w:pPr>
+            <w:hyperlink w:anchor="Navigation_Menu" w:history="1">
+              <w:r>
+                <w:rPr>
+                  <w:rStyle w:val="Hyperlink"/>
+                  <w:sz w:val="36"/>
+                </w:rPr>
+                <w:t>Navigation Menu</w:t>
+              </w:r>
+            </w:hyperlink>
           </w:p>
         </w:tc>
       </w:tr>
@@ -286,9 +277,15 @@
             <w:pPr>
               <w:jc w:val="center"/>
               <w:rPr>
-                <w:sz w:val="32"/>
+                <w:sz w:val="36"/>
               </w:rPr>
             </w:pPr>
+            <w:r>
+              <w:rPr>
+                <w:sz w:val="36"/>
+              </w:rPr>
+              <w:t>5</w:t>
+            </w:r>
           </w:p>
         </w:tc>
         <w:tc>
@@ -297,24 +294,19 @@
           </w:tcPr>
           <w:p>
             <w:pPr>
-              <w:jc w:val="center"/>
               <w:rPr>
-                <w:sz w:val="32"/>
+                <w:sz w:val="36"/>
               </w:rPr>
             </w:pPr>
-          </w:p>
-        </w:tc>
-        <w:tc>
-          <w:tcPr>
-            <w:tcW w:w="1560" w:type="dxa"/>
-          </w:tcPr>
-          <w:p>
-            <w:pPr>
-              <w:jc w:val="center"/>
-              <w:rPr>
-                <w:sz w:val="32"/>
-              </w:rPr>
-            </w:pPr>
+            <w:hyperlink w:anchor="Student_Data" w:history="1">
+              <w:r>
+                <w:rPr>
+                  <w:rStyle w:val="Hyperlink"/>
+                  <w:sz w:val="36"/>
+                </w:rPr>
+                <w:t>Student’s Data</w:t>
+              </w:r>
+            </w:hyperlink>
           </w:p>
         </w:tc>
       </w:tr>
@@ -330,9 +322,15 @@
             <w:pPr>
               <w:jc w:val="center"/>
               <w:rPr>
-                <w:sz w:val="32"/>
+                <w:sz w:val="36"/>
               </w:rPr>
             </w:pPr>
+            <w:r>
+              <w:rPr>
+                <w:sz w:val="36"/>
+              </w:rPr>
+              <w:t>6</w:t>
+            </w:r>
           </w:p>
         </w:tc>
         <w:tc>
@@ -341,24 +339,19 @@
           </w:tcPr>
           <w:p>
             <w:pPr>
-              <w:jc w:val="center"/>
               <w:rPr>
-                <w:sz w:val="32"/>
+                <w:sz w:val="36"/>
               </w:rPr>
             </w:pPr>
-          </w:p>
-        </w:tc>
-        <w:tc>
-          <w:tcPr>
-            <w:tcW w:w="1560" w:type="dxa"/>
-          </w:tcPr>
-          <w:p>
-            <w:pPr>
-              <w:jc w:val="center"/>
-              <w:rPr>
-                <w:sz w:val="32"/>
-              </w:rPr>
-            </w:pPr>
+            <w:hyperlink w:anchor="Unit_Test_Marks" w:history="1">
+              <w:r>
+                <w:rPr>
+                  <w:rStyle w:val="Hyperlink"/>
+                  <w:sz w:val="36"/>
+                </w:rPr>
+                <w:t>Unit Test Marks</w:t>
+              </w:r>
+            </w:hyperlink>
           </w:p>
         </w:tc>
       </w:tr>
@@ -374,9 +367,15 @@
             <w:pPr>
               <w:jc w:val="center"/>
               <w:rPr>
-                <w:sz w:val="32"/>
+                <w:sz w:val="36"/>
               </w:rPr>
             </w:pPr>
+            <w:r>
+              <w:rPr>
+                <w:sz w:val="36"/>
+              </w:rPr>
+              <w:t>7</w:t>
+            </w:r>
           </w:p>
         </w:tc>
         <w:tc>
@@ -385,24 +384,199 @@
           </w:tcPr>
           <w:p>
             <w:pPr>
-              <w:jc w:val="center"/>
               <w:rPr>
-                <w:sz w:val="32"/>
+                <w:sz w:val="36"/>
               </w:rPr>
             </w:pPr>
+            <w:hyperlink w:anchor="Submission" w:history="1">
+              <w:r>
+                <w:rPr>
+                  <w:rStyle w:val="Hyperlink"/>
+                  <w:sz w:val="36"/>
+                </w:rPr>
+                <w:t>Submission</w:t>
+              </w:r>
+            </w:hyperlink>
           </w:p>
         </w:tc>
+      </w:tr>
+      <w:tr>
+        <w:trPr>
+          <w:jc w:val="center"/>
+        </w:trPr>
         <w:tc>
           <w:tcPr>
-            <w:tcW w:w="1560" w:type="dxa"/>
+            <w:tcW w:w="1413" w:type="dxa"/>
           </w:tcPr>
           <w:p>
             <w:pPr>
               <w:jc w:val="center"/>
               <w:rPr>
-                <w:sz w:val="32"/>
+                <w:sz w:val="36"/>
               </w:rPr>
             </w:pPr>
+            <w:r>
+              <w:rPr>
+                <w:sz w:val="36"/>
+              </w:rPr>
+              <w:t>8</w:t>
+            </w:r>
+          </w:p>
+        </w:tc>
+        <w:tc>
+          <w:tcPr>
+            <w:tcW w:w="6520" w:type="dxa"/>
+          </w:tcPr>
+          <w:p>
+            <w:pPr>
+              <w:rPr>
+                <w:sz w:val="36"/>
+              </w:rPr>
+            </w:pPr>
+            <w:hyperlink w:anchor="Utility" w:history="1">
+              <w:r>
+                <w:rPr>
+                  <w:rStyle w:val="Hyperlink"/>
+                  <w:sz w:val="36"/>
+                </w:rPr>
+                <w:t>Utility</w:t>
+              </w:r>
+            </w:hyperlink>
+          </w:p>
+        </w:tc>
+      </w:tr>
+      <w:tr>
+        <w:trPr>
+          <w:jc w:val="center"/>
+        </w:trPr>
+        <w:tc>
+          <w:tcPr>
+            <w:tcW w:w="1413" w:type="dxa"/>
+          </w:tcPr>
+          <w:p>
+            <w:pPr>
+              <w:jc w:val="center"/>
+              <w:rPr>
+                <w:sz w:val="36"/>
+              </w:rPr>
+            </w:pPr>
+            <w:r>
+              <w:rPr>
+                <w:sz w:val="36"/>
+              </w:rPr>
+              <w:t>9</w:t>
+            </w:r>
+          </w:p>
+        </w:tc>
+        <w:tc>
+          <w:tcPr>
+            <w:tcW w:w="6520" w:type="dxa"/>
+          </w:tcPr>
+          <w:p>
+            <w:pPr>
+              <w:rPr>
+                <w:sz w:val="36"/>
+              </w:rPr>
+            </w:pPr>
+            <w:hyperlink w:anchor="Settings" w:history="1">
+              <w:r>
+                <w:rPr>
+                  <w:rStyle w:val="Hyperlink"/>
+                  <w:sz w:val="36"/>
+                </w:rPr>
+                <w:t>Settings</w:t>
+              </w:r>
+            </w:hyperlink>
+          </w:p>
+        </w:tc>
+      </w:tr>
+      <w:tr>
+        <w:trPr>
+          <w:jc w:val="center"/>
+        </w:trPr>
+        <w:tc>
+          <w:tcPr>
+            <w:tcW w:w="1413" w:type="dxa"/>
+          </w:tcPr>
+          <w:p>
+            <w:pPr>
+              <w:jc w:val="center"/>
+              <w:rPr>
+                <w:sz w:val="36"/>
+              </w:rPr>
+            </w:pPr>
+            <w:r>
+              <w:rPr>
+                <w:sz w:val="36"/>
+              </w:rPr>
+              <w:t>10</w:t>
+            </w:r>
+          </w:p>
+        </w:tc>
+        <w:tc>
+          <w:tcPr>
+            <w:tcW w:w="6520" w:type="dxa"/>
+          </w:tcPr>
+          <w:p>
+            <w:pPr>
+              <w:rPr>
+                <w:sz w:val="36"/>
+              </w:rPr>
+            </w:pPr>
+            <w:hyperlink w:anchor="Upload_File" w:history="1">
+              <w:r>
+                <w:rPr>
+                  <w:rStyle w:val="Hyperlink"/>
+                  <w:sz w:val="36"/>
+                </w:rPr>
+                <w:t>Steps for uploading file</w:t>
+              </w:r>
+            </w:hyperlink>
+          </w:p>
+        </w:tc>
+      </w:tr>
+      <w:tr>
+        <w:trPr>
+          <w:jc w:val="center"/>
+        </w:trPr>
+        <w:tc>
+          <w:tcPr>
+            <w:tcW w:w="1413" w:type="dxa"/>
+          </w:tcPr>
+          <w:p>
+            <w:pPr>
+              <w:jc w:val="center"/>
+              <w:rPr>
+                <w:sz w:val="36"/>
+              </w:rPr>
+            </w:pPr>
+            <w:r>
+              <w:rPr>
+                <w:sz w:val="36"/>
+              </w:rPr>
+              <w:t>11</w:t>
+            </w:r>
+          </w:p>
+        </w:tc>
+        <w:tc>
+          <w:tcPr>
+            <w:tcW w:w="6520" w:type="dxa"/>
+          </w:tcPr>
+          <w:p>
+            <w:pPr>
+              <w:rPr>
+                <w:sz w:val="36"/>
+              </w:rPr>
+            </w:pPr>
+            <w:hyperlink w:anchor="Create_CSV_File" w:history="1">
+              <w:r>
+                <w:rPr>
+                  <w:rStyle w:val="Hyperlink"/>
+                  <w:sz w:val="36"/>
+                </w:rPr>
+                <w:t>Steps for creating CSV file from excel file</w:t>
+              </w:r>
+            </w:hyperlink>
           </w:p>
         </w:tc>
       </w:tr>
@@ -521,45 +695,6 @@
     </w:p>
     <w:p>
       <w:pPr>
-        <w:rPr>
-          <w:sz w:val="28"/>
-        </w:rPr>
-      </w:pPr>
-    </w:p>
-    <w:p>
-      <w:pPr>
-        <w:rPr>
-          <w:sz w:val="28"/>
-        </w:rPr>
-      </w:pPr>
-    </w:p>
-    <w:p>
-      <w:pPr>
-        <w:rPr>
-          <w:sz w:val="28"/>
-        </w:rPr>
-      </w:pPr>
-    </w:p>
-    <w:p>
-      <w:pPr>
-        <w:jc w:val="center"/>
-        <w:rPr>
-          <w:b/>
-          <w:sz w:val="36"/>
-        </w:rPr>
-      </w:pPr>
-    </w:p>
-    <w:p>
-      <w:pPr>
-        <w:jc w:val="center"/>
-        <w:rPr>
-          <w:b/>
-          <w:sz w:val="36"/>
-        </w:rPr>
-      </w:pPr>
-    </w:p>
-    <w:p>
-      <w:pPr>
         <w:jc w:val="center"/>
         <w:rPr>
           <w:b/>
@@ -576,6 +711,7 @@
         <w:lastRenderedPageBreak/>
         <w:t xml:space="preserve">1. </w:t>
       </w:r>
+      <w:bookmarkStart w:id="0" w:name="Home_Screen"/>
       <w:r>
         <w:rPr>
           <w:b/>
@@ -584,6 +720,7 @@
         </w:rPr>
         <w:t>Home Screen</w:t>
       </w:r>
+      <w:bookmarkEnd w:id="0"/>
     </w:p>
     <w:p>
       <w:pPr>
@@ -1054,7 +1191,7 @@
                     <pic:cNvPicPr/>
                   </pic:nvPicPr>
                   <pic:blipFill>
-                    <a:blip r:embed="rId5">
+                    <a:blip r:embed="rId7">
                       <a:extLst>
                         <a:ext uri="{28A0092B-C50C-407E-A947-70E740481C1C}">
                           <a14:useLocalDpi xmlns:a14="http://schemas.microsoft.com/office/drawing/2010/main" val="0"/>
@@ -1691,7 +1828,7 @@
                     <pic:cNvPicPr/>
                   </pic:nvPicPr>
                   <pic:blipFill>
-                    <a:blip r:embed="rId6">
+                    <a:blip r:embed="rId8">
                       <a:extLst>
                         <a:ext uri="{28A0092B-C50C-407E-A947-70E740481C1C}">
                           <a14:useLocalDpi xmlns:a14="http://schemas.microsoft.com/office/drawing/2010/main" val="0"/>
@@ -1760,58 +1897,66 @@
           <w:sz w:val="32"/>
         </w:rPr>
       </w:pPr>
-    </w:p>
-    <w:p>
-      <w:pPr>
-        <w:rPr>
-          <w:sz w:val="32"/>
-        </w:rPr>
-      </w:pPr>
-    </w:p>
-    <w:p>
-      <w:pPr>
-        <w:rPr>
-          <w:sz w:val="32"/>
-        </w:rPr>
-      </w:pPr>
-      <w:r>
-        <w:rPr>
+      <w:r>
+        <w:rPr>
+          <w:b/>
           <w:sz w:val="32"/>
         </w:rPr>
         <w:lastRenderedPageBreak/>
-        <w:t>Description : Attendance is started, stopped or deleted from here.</w:t>
-      </w:r>
-    </w:p>
-    <w:p>
-      <w:pPr>
-        <w:rPr>
-          <w:sz w:val="32"/>
-        </w:rPr>
-      </w:pPr>
-      <w:r>
-        <w:rPr>
-          <w:sz w:val="32"/>
-        </w:rPr>
-        <w:t>1. Notifications : Teacher can see notifications history and send notification from here.</w:t>
-      </w:r>
-    </w:p>
-    <w:p>
-      <w:pPr>
-        <w:rPr>
-          <w:sz w:val="32"/>
-        </w:rPr>
-      </w:pPr>
-      <w:r>
-        <w:rPr>
+        <w:t>Description</w:t>
+      </w:r>
+      <w:r>
+        <w:rPr>
+          <w:sz w:val="32"/>
+        </w:rPr>
+        <w:t xml:space="preserve"> : Attendance is started, stopped or deleted from here.</w:t>
+      </w:r>
+    </w:p>
+    <w:p>
+      <w:pPr>
+        <w:rPr>
+          <w:sz w:val="32"/>
+        </w:rPr>
+      </w:pPr>
+      <w:r>
+        <w:rPr>
+          <w:b/>
+          <w:sz w:val="32"/>
+        </w:rPr>
+        <w:t>1. Notifications</w:t>
+      </w:r>
+      <w:r>
+        <w:rPr>
+          <w:sz w:val="32"/>
+        </w:rPr>
+        <w:t xml:space="preserve"> : Teacher can see notifications history and send notification from here.</w:t>
+      </w:r>
+    </w:p>
+    <w:p>
+      <w:pPr>
+        <w:rPr>
+          <w:sz w:val="32"/>
+        </w:rPr>
+      </w:pPr>
+      <w:r>
+        <w:rPr>
+          <w:b/>
           <w:sz w:val="32"/>
         </w:rPr>
         <w:t>2</w:t>
       </w:r>
       <w:r>
         <w:rPr>
-          <w:sz w:val="32"/>
-        </w:rPr>
-        <w:t xml:space="preserve">. Timer : </w:t>
+          <w:b/>
+          <w:sz w:val="32"/>
+        </w:rPr>
+        <w:t>. Timer</w:t>
+      </w:r>
+      <w:r>
+        <w:rPr>
+          <w:sz w:val="32"/>
+        </w:rPr>
+        <w:t xml:space="preserve"> : </w:t>
       </w:r>
       <w:r>
         <w:rPr>
@@ -1840,15 +1985,23 @@
       </w:pPr>
       <w:r>
         <w:rPr>
+          <w:b/>
           <w:sz w:val="32"/>
         </w:rPr>
         <w:t>3</w:t>
       </w:r>
       <w:r>
         <w:rPr>
-          <w:sz w:val="32"/>
-        </w:rPr>
-        <w:t>. Generate code : “GENERATE” button is used to generate attendance code b</w:t>
+          <w:b/>
+          <w:sz w:val="32"/>
+        </w:rPr>
+        <w:t>. Generate code</w:t>
+      </w:r>
+      <w:r>
+        <w:rPr>
+          <w:sz w:val="32"/>
+        </w:rPr>
+        <w:t xml:space="preserve"> : “GENERATE” button is used to generate attendance code b</w:t>
       </w:r>
       <w:r>
         <w:rPr>
@@ -1865,15 +2018,23 @@
       </w:pPr>
       <w:r>
         <w:rPr>
+          <w:b/>
           <w:sz w:val="32"/>
         </w:rPr>
         <w:t>4</w:t>
       </w:r>
       <w:r>
         <w:rPr>
-          <w:sz w:val="32"/>
-        </w:rPr>
-        <w:t xml:space="preserve">. Status : </w:t>
+          <w:b/>
+          <w:sz w:val="32"/>
+        </w:rPr>
+        <w:t>. Status</w:t>
+      </w:r>
+      <w:r>
+        <w:rPr>
+          <w:sz w:val="32"/>
+        </w:rPr>
+        <w:t xml:space="preserve"> : </w:t>
       </w:r>
       <w:r>
         <w:rPr>
@@ -1890,15 +2051,23 @@
       </w:pPr>
       <w:r>
         <w:rPr>
+          <w:b/>
           <w:sz w:val="32"/>
         </w:rPr>
         <w:t>5</w:t>
       </w:r>
       <w:r>
         <w:rPr>
-          <w:sz w:val="32"/>
-        </w:rPr>
-        <w:t>. Code : This is attendance code which is random number of five digits which changes every time new attendance is started. Teacher should shar</w:t>
+          <w:b/>
+          <w:sz w:val="32"/>
+        </w:rPr>
+        <w:t>. Code</w:t>
+      </w:r>
+      <w:r>
+        <w:rPr>
+          <w:sz w:val="32"/>
+        </w:rPr>
+        <w:t xml:space="preserve"> : This is attendance code which is random number of five digits which changes every time new attendance is started. Teacher should shar</w:t>
       </w:r>
       <w:r>
         <w:rPr>
@@ -1915,42 +2084,51 @@
       </w:pPr>
       <w:r>
         <w:rPr>
+          <w:b/>
           <w:sz w:val="32"/>
         </w:rPr>
         <w:t>6</w:t>
       </w:r>
       <w:r>
         <w:rPr>
-          <w:sz w:val="32"/>
-        </w:rPr>
-        <w:t>. Stop Attendance : When attendance is completed teacher can manually stop attendance by clicking “STOP” button else attendance will automatically stop after three minutes.</w:t>
-      </w:r>
-    </w:p>
-    <w:p>
-      <w:pPr>
-        <w:rPr>
-          <w:sz w:val="32"/>
-        </w:rPr>
-      </w:pPr>
-      <w:r>
-        <w:rPr>
+          <w:b/>
+          <w:sz w:val="32"/>
+        </w:rPr>
+        <w:t>. Stop Attendance</w:t>
+      </w:r>
+      <w:r>
+        <w:rPr>
+          <w:sz w:val="32"/>
+        </w:rPr>
+        <w:t xml:space="preserve"> : When attendance is completed teacher can manually stop attendance by clicking “STOP” button else attendance will automatically stop after three minutes.</w:t>
+      </w:r>
+    </w:p>
+    <w:p>
+      <w:pPr>
+        <w:rPr>
+          <w:sz w:val="32"/>
+        </w:rPr>
+      </w:pPr>
+      <w:r>
+        <w:rPr>
+          <w:b/>
           <w:sz w:val="32"/>
         </w:rPr>
         <w:t>7</w:t>
       </w:r>
       <w:r>
         <w:rPr>
-          <w:sz w:val="32"/>
-        </w:rPr>
-        <w:t>. Delete Attendance : In case teacher want to reject currently started attenance, It can be done by clicking on “DELETE” button.</w:t>
-      </w:r>
-    </w:p>
-    <w:p>
-      <w:pPr>
-        <w:rPr>
-          <w:sz w:val="32"/>
-        </w:rPr>
-      </w:pPr>
+          <w:b/>
+          <w:sz w:val="32"/>
+        </w:rPr>
+        <w:t>. Delete Attendance</w:t>
+      </w:r>
+      <w:r>
+        <w:rPr>
+          <w:sz w:val="32"/>
+        </w:rPr>
+        <w:t xml:space="preserve"> : In case teacher want to reject currently started attenance, It can be done by clicking on “DELETE” button.</w:t>
+      </w:r>
     </w:p>
     <w:p>
       <w:pPr>
@@ -2052,8 +2230,18 @@
           <w:u w:val="single"/>
         </w:rPr>
         <w:lastRenderedPageBreak/>
-        <w:t>2. Live Attendance</w:t>
-      </w:r>
+        <w:t xml:space="preserve">2. </w:t>
+      </w:r>
+      <w:bookmarkStart w:id="1" w:name="Live_Attendance"/>
+      <w:r>
+        <w:rPr>
+          <w:b/>
+          <w:sz w:val="48"/>
+          <w:u w:val="single"/>
+        </w:rPr>
+        <w:t>Live Attendance</w:t>
+      </w:r>
+      <w:bookmarkEnd w:id="1"/>
     </w:p>
     <w:p>
       <w:pPr>
@@ -2488,7 +2676,7 @@
                     <pic:cNvPicPr/>
                   </pic:nvPicPr>
                   <pic:blipFill>
-                    <a:blip r:embed="rId7">
+                    <a:blip r:embed="rId9">
                       <a:extLst>
                         <a:ext uri="{28A0092B-C50C-407E-A947-70E740481C1C}">
                           <a14:useLocalDpi xmlns:a14="http://schemas.microsoft.com/office/drawing/2010/main" val="0"/>
@@ -2559,49 +2747,77 @@
       </w:pPr>
       <w:r>
         <w:rPr>
+          <w:b/>
           <w:sz w:val="32"/>
         </w:rPr>
         <w:lastRenderedPageBreak/>
-        <w:t>Description : Teacher can see realtime attendance of students who are currently marking their attendance.</w:t>
-      </w:r>
-    </w:p>
-    <w:p>
-      <w:pPr>
-        <w:rPr>
-          <w:sz w:val="32"/>
-        </w:rPr>
-      </w:pPr>
-      <w:r>
-        <w:rPr>
-          <w:sz w:val="32"/>
-        </w:rPr>
-        <w:t xml:space="preserve">1. Student : When student enters attendance code their roll no. and name appears here. </w:t>
-      </w:r>
-    </w:p>
-    <w:p>
-      <w:pPr>
-        <w:rPr>
-          <w:sz w:val="32"/>
-        </w:rPr>
-      </w:pPr>
-      <w:r>
-        <w:rPr>
-          <w:sz w:val="32"/>
-        </w:rPr>
-        <w:t>2. Add Student : In case teacher want to manually add student to attendance it can be done by clicking on “+” button and entering student roll no.</w:t>
-      </w:r>
-    </w:p>
-    <w:p>
-      <w:pPr>
-        <w:rPr>
-          <w:sz w:val="32"/>
-        </w:rPr>
-      </w:pPr>
-      <w:r>
-        <w:rPr>
-          <w:sz w:val="32"/>
-        </w:rPr>
-        <w:t>NOTE : If teacher sees message like “</w:t>
+        <w:t>Description</w:t>
+      </w:r>
+      <w:r>
+        <w:rPr>
+          <w:sz w:val="32"/>
+        </w:rPr>
+        <w:t xml:space="preserve"> : Teacher can see realtime attendance of students who are currently marking their attendance.</w:t>
+      </w:r>
+    </w:p>
+    <w:p>
+      <w:pPr>
+        <w:rPr>
+          <w:sz w:val="32"/>
+        </w:rPr>
+      </w:pPr>
+      <w:r>
+        <w:rPr>
+          <w:b/>
+          <w:sz w:val="32"/>
+        </w:rPr>
+        <w:t>1. Student</w:t>
+      </w:r>
+      <w:r>
+        <w:rPr>
+          <w:sz w:val="32"/>
+        </w:rPr>
+        <w:t xml:space="preserve"> : When student enters attendance code their roll no. and name appears here. </w:t>
+      </w:r>
+    </w:p>
+    <w:p>
+      <w:pPr>
+        <w:rPr>
+          <w:sz w:val="32"/>
+        </w:rPr>
+      </w:pPr>
+      <w:r>
+        <w:rPr>
+          <w:b/>
+          <w:sz w:val="32"/>
+        </w:rPr>
+        <w:t>2. Add Student</w:t>
+      </w:r>
+      <w:r>
+        <w:rPr>
+          <w:sz w:val="32"/>
+        </w:rPr>
+        <w:t xml:space="preserve"> : In case teacher want to manually add student to attendance it can be done by clicking on “+” button and entering student roll no.</w:t>
+      </w:r>
+    </w:p>
+    <w:p>
+      <w:pPr>
+        <w:rPr>
+          <w:sz w:val="32"/>
+        </w:rPr>
+      </w:pPr>
+      <w:r>
+        <w:rPr>
+          <w:b/>
+          <w:sz w:val="32"/>
+        </w:rPr>
+        <w:t>NOTE</w:t>
+      </w:r>
+      <w:r>
+        <w:rPr>
+          <w:sz w:val="32"/>
+        </w:rPr>
+        <w:t xml:space="preserve"> : If teacher sees message like “</w:t>
       </w:r>
       <w:r>
         <w:rPr>
@@ -2642,9 +2858,16 @@
       </w:pPr>
       <w:r>
         <w:rPr>
-          <w:sz w:val="32"/>
-        </w:rPr>
-        <w:t>3. Total : It shows number of total students who has marked their attendance.</w:t>
+          <w:b/>
+          <w:sz w:val="32"/>
+        </w:rPr>
+        <w:t>3. Total</w:t>
+      </w:r>
+      <w:r>
+        <w:rPr>
+          <w:sz w:val="32"/>
+        </w:rPr>
+        <w:t xml:space="preserve"> : It shows number of total students who has marked their attendance.</w:t>
       </w:r>
     </w:p>
     <w:p>
@@ -2786,8 +3009,18 @@
           <w:u w:val="single"/>
         </w:rPr>
         <w:lastRenderedPageBreak/>
-        <w:t>3. Today’s Attendance</w:t>
-      </w:r>
+        <w:t xml:space="preserve">3. </w:t>
+      </w:r>
+      <w:bookmarkStart w:id="2" w:name="Today_Attendance"/>
+      <w:r>
+        <w:rPr>
+          <w:b/>
+          <w:sz w:val="48"/>
+          <w:u w:val="single"/>
+        </w:rPr>
+        <w:t>Today’s Attendance</w:t>
+      </w:r>
+      <w:bookmarkEnd w:id="2"/>
     </w:p>
     <w:p>
       <w:pPr>
@@ -3090,7 +3323,7 @@
                     <pic:cNvPicPr/>
                   </pic:nvPicPr>
                   <pic:blipFill>
-                    <a:blip r:embed="rId8">
+                    <a:blip r:embed="rId10">
                       <a:extLst>
                         <a:ext uri="{28A0092B-C50C-407E-A947-70E740481C1C}">
                           <a14:useLocalDpi xmlns:a14="http://schemas.microsoft.com/office/drawing/2010/main" val="0"/>
@@ -3159,58 +3392,79 @@
           <w:sz w:val="32"/>
         </w:rPr>
       </w:pPr>
-    </w:p>
-    <w:p>
-      <w:pPr>
-        <w:rPr>
-          <w:sz w:val="32"/>
-        </w:rPr>
-      </w:pPr>
-      <w:r>
-        <w:rPr>
+      <w:r>
+        <w:rPr>
+          <w:b/>
           <w:sz w:val="32"/>
         </w:rPr>
         <w:lastRenderedPageBreak/>
-        <w:t>Description : Teacher can all the attendances of that day here.</w:t>
-      </w:r>
-    </w:p>
-    <w:p>
-      <w:pPr>
-        <w:rPr>
-          <w:sz w:val="32"/>
-        </w:rPr>
-      </w:pPr>
-      <w:r>
-        <w:rPr>
-          <w:sz w:val="32"/>
-        </w:rPr>
-        <w:t xml:space="preserve">1. Student : All the present students will be shown here. </w:t>
-      </w:r>
-    </w:p>
-    <w:p>
-      <w:pPr>
-        <w:rPr>
-          <w:sz w:val="32"/>
-        </w:rPr>
-      </w:pPr>
-      <w:r>
-        <w:rPr>
-          <w:sz w:val="32"/>
-        </w:rPr>
-        <w:t>2. Add Student : If teacher wants to manually add student to attendance it can be done by clicking on “+” button and entering student roll no. and period no.</w:t>
-      </w:r>
-    </w:p>
-    <w:p>
-      <w:pPr>
-        <w:rPr>
-          <w:sz w:val="32"/>
-        </w:rPr>
-      </w:pPr>
-      <w:r>
-        <w:rPr>
-          <w:sz w:val="32"/>
-        </w:rPr>
-        <w:t>NOTE : If teacher sees message like “</w:t>
+        <w:t>Description</w:t>
+      </w:r>
+      <w:r>
+        <w:rPr>
+          <w:sz w:val="32"/>
+        </w:rPr>
+        <w:t xml:space="preserve"> : Teacher can all the attendances of that day here.</w:t>
+      </w:r>
+    </w:p>
+    <w:p>
+      <w:pPr>
+        <w:rPr>
+          <w:sz w:val="32"/>
+        </w:rPr>
+      </w:pPr>
+      <w:r>
+        <w:rPr>
+          <w:b/>
+          <w:sz w:val="32"/>
+        </w:rPr>
+        <w:t>1. Student</w:t>
+      </w:r>
+      <w:r>
+        <w:rPr>
+          <w:sz w:val="32"/>
+        </w:rPr>
+        <w:t xml:space="preserve"> : All the present students will be shown here. </w:t>
+      </w:r>
+    </w:p>
+    <w:p>
+      <w:pPr>
+        <w:rPr>
+          <w:sz w:val="32"/>
+        </w:rPr>
+      </w:pPr>
+      <w:r>
+        <w:rPr>
+          <w:b/>
+          <w:sz w:val="32"/>
+        </w:rPr>
+        <w:t>2. Add Student</w:t>
+      </w:r>
+      <w:r>
+        <w:rPr>
+          <w:sz w:val="32"/>
+        </w:rPr>
+        <w:t xml:space="preserve"> : If teacher wants to manually add student to attendance it can be done by clicking on “+” button and entering student roll no. and period no.</w:t>
+      </w:r>
+    </w:p>
+    <w:p>
+      <w:pPr>
+        <w:rPr>
+          <w:sz w:val="32"/>
+        </w:rPr>
+      </w:pPr>
+      <w:r>
+        <w:rPr>
+          <w:b/>
+          <w:sz w:val="32"/>
+        </w:rPr>
+        <w:t>NOTE</w:t>
+      </w:r>
+      <w:r>
+        <w:rPr>
+          <w:sz w:val="32"/>
+        </w:rPr>
+        <w:t xml:space="preserve"> : If teacher sees message like “</w:t>
       </w:r>
       <w:r>
         <w:rPr>
@@ -3393,8 +3647,18 @@
           <w:u w:val="single"/>
         </w:rPr>
         <w:lastRenderedPageBreak/>
-        <w:t>4. Navigation Menu</w:t>
-      </w:r>
+        <w:t xml:space="preserve">4. </w:t>
+      </w:r>
+      <w:bookmarkStart w:id="3" w:name="Navigation_Menu"/>
+      <w:r>
+        <w:rPr>
+          <w:b/>
+          <w:sz w:val="48"/>
+          <w:u w:val="single"/>
+        </w:rPr>
+        <w:t>Navigation Menu</w:t>
+      </w:r>
+      <w:bookmarkEnd w:id="3"/>
     </w:p>
     <w:p>
       <w:pPr>
@@ -4231,7 +4495,7 @@
                     <pic:cNvPicPr/>
                   </pic:nvPicPr>
                   <pic:blipFill>
-                    <a:blip r:embed="rId9">
+                    <a:blip r:embed="rId11">
                       <a:extLst>
                         <a:ext uri="{28A0092B-C50C-407E-A947-70E740481C1C}">
                           <a14:useLocalDpi xmlns:a14="http://schemas.microsoft.com/office/drawing/2010/main" val="0"/>
@@ -4297,50 +4561,63 @@
     </w:p>
     <w:p>
       <w:pPr>
-        <w:jc w:val="center"/>
-        <w:rPr>
-          <w:sz w:val="32"/>
-        </w:rPr>
-      </w:pPr>
-    </w:p>
-    <w:p>
-      <w:pPr>
-        <w:rPr>
-          <w:sz w:val="32"/>
-        </w:rPr>
-      </w:pPr>
-      <w:r>
-        <w:rPr>
+        <w:rPr>
+          <w:sz w:val="32"/>
+        </w:rPr>
+      </w:pPr>
+      <w:r>
+        <w:rPr>
+          <w:b/>
           <w:sz w:val="32"/>
         </w:rPr>
         <w:lastRenderedPageBreak/>
-        <w:t>Description : Teacher can navigate to other options from here.</w:t>
-      </w:r>
-    </w:p>
-    <w:p>
-      <w:pPr>
-        <w:rPr>
-          <w:sz w:val="32"/>
-        </w:rPr>
-      </w:pPr>
-      <w:r>
-        <w:rPr>
-          <w:sz w:val="32"/>
-        </w:rPr>
-        <w:t>1. Students : All registered students data is shown here.</w:t>
-      </w:r>
-    </w:p>
-    <w:p>
-      <w:pPr>
-        <w:rPr>
-          <w:sz w:val="32"/>
-        </w:rPr>
-      </w:pPr>
-      <w:r>
-        <w:rPr>
-          <w:sz w:val="32"/>
-        </w:rPr>
-        <w:t>2. Verification : Teacher can verify new students who just created their account from here.</w:t>
+        <w:t>Description</w:t>
+      </w:r>
+      <w:r>
+        <w:rPr>
+          <w:sz w:val="32"/>
+        </w:rPr>
+        <w:t xml:space="preserve"> : Teacher can navigate to other options from here.</w:t>
+      </w:r>
+    </w:p>
+    <w:p>
+      <w:pPr>
+        <w:rPr>
+          <w:sz w:val="32"/>
+        </w:rPr>
+      </w:pPr>
+      <w:r>
+        <w:rPr>
+          <w:b/>
+          <w:sz w:val="32"/>
+        </w:rPr>
+        <w:t>1. Students</w:t>
+      </w:r>
+      <w:r>
+        <w:rPr>
+          <w:sz w:val="32"/>
+        </w:rPr>
+        <w:t xml:space="preserve"> : All registered students data is shown here.</w:t>
+      </w:r>
+    </w:p>
+    <w:p>
+      <w:pPr>
+        <w:rPr>
+          <w:sz w:val="32"/>
+        </w:rPr>
+      </w:pPr>
+      <w:r>
+        <w:rPr>
+          <w:b/>
+          <w:sz w:val="32"/>
+        </w:rPr>
+        <w:t>2. Verification</w:t>
+      </w:r>
+      <w:r>
+        <w:rPr>
+          <w:sz w:val="32"/>
+        </w:rPr>
+        <w:t xml:space="preserve"> : Teacher can verify new students who just created their account from here.</w:t>
       </w:r>
       <w:r>
         <w:rPr>
@@ -4357,48 +4634,76 @@
       </w:pPr>
       <w:r>
         <w:rPr>
-          <w:sz w:val="32"/>
-        </w:rPr>
-        <w:t>3. Unit test : Teacher can upload unit test marks from here.</w:t>
-      </w:r>
-    </w:p>
-    <w:p>
-      <w:pPr>
-        <w:rPr>
-          <w:sz w:val="32"/>
-        </w:rPr>
-      </w:pPr>
-      <w:r>
-        <w:rPr>
-          <w:sz w:val="32"/>
-        </w:rPr>
-        <w:t>4. Submission : Teacher can see student submission status and download detention list from here.</w:t>
-      </w:r>
-    </w:p>
-    <w:p>
-      <w:pPr>
-        <w:rPr>
-          <w:sz w:val="32"/>
-        </w:rPr>
-      </w:pPr>
-      <w:r>
-        <w:rPr>
-          <w:sz w:val="32"/>
-        </w:rPr>
-        <w:t>5. Utility : It provides additional features and operations for teacher.</w:t>
-      </w:r>
-    </w:p>
-    <w:p>
-      <w:pPr>
-        <w:rPr>
-          <w:sz w:val="32"/>
-        </w:rPr>
-      </w:pPr>
-      <w:r>
-        <w:rPr>
-          <w:sz w:val="32"/>
-        </w:rPr>
-        <w:t>6. Settings : App settings are available here.</w:t>
+          <w:b/>
+          <w:sz w:val="32"/>
+        </w:rPr>
+        <w:t>3. Unit test</w:t>
+      </w:r>
+      <w:r>
+        <w:rPr>
+          <w:sz w:val="32"/>
+        </w:rPr>
+        <w:t xml:space="preserve"> : Teacher can upload unit test marks from here.</w:t>
+      </w:r>
+    </w:p>
+    <w:p>
+      <w:pPr>
+        <w:rPr>
+          <w:sz w:val="32"/>
+        </w:rPr>
+      </w:pPr>
+      <w:r>
+        <w:rPr>
+          <w:b/>
+          <w:sz w:val="32"/>
+        </w:rPr>
+        <w:t>4. Submission</w:t>
+      </w:r>
+      <w:r>
+        <w:rPr>
+          <w:sz w:val="32"/>
+        </w:rPr>
+        <w:t xml:space="preserve"> : Teacher can see student submission status and download detention list from here.</w:t>
+      </w:r>
+    </w:p>
+    <w:p>
+      <w:pPr>
+        <w:rPr>
+          <w:sz w:val="32"/>
+        </w:rPr>
+      </w:pPr>
+      <w:r>
+        <w:rPr>
+          <w:b/>
+          <w:sz w:val="32"/>
+        </w:rPr>
+        <w:t>5. Utility</w:t>
+      </w:r>
+      <w:r>
+        <w:rPr>
+          <w:sz w:val="32"/>
+        </w:rPr>
+        <w:t xml:space="preserve"> : It provides additional features and operations for teacher.</w:t>
+      </w:r>
+    </w:p>
+    <w:p>
+      <w:pPr>
+        <w:rPr>
+          <w:sz w:val="32"/>
+        </w:rPr>
+      </w:pPr>
+      <w:r>
+        <w:rPr>
+          <w:b/>
+          <w:sz w:val="32"/>
+        </w:rPr>
+        <w:t>6. Settings</w:t>
+      </w:r>
+      <w:r>
+        <w:rPr>
+          <w:sz w:val="32"/>
+        </w:rPr>
+        <w:t xml:space="preserve"> : App settings are available here.</w:t>
       </w:r>
     </w:p>
     <w:p>
@@ -4529,8 +4834,18 @@
           <w:u w:val="single"/>
         </w:rPr>
         <w:lastRenderedPageBreak/>
-        <w:t>5. Student’s Data</w:t>
-      </w:r>
+        <w:t xml:space="preserve">5. </w:t>
+      </w:r>
+      <w:bookmarkStart w:id="4" w:name="Student_Data"/>
+      <w:r>
+        <w:rPr>
+          <w:b/>
+          <w:sz w:val="48"/>
+          <w:u w:val="single"/>
+        </w:rPr>
+        <w:t>Student’s Data</w:t>
+      </w:r>
+      <w:bookmarkEnd w:id="4"/>
     </w:p>
     <w:p>
       <w:pPr>
@@ -4570,7 +4885,7 @@
                     <pic:cNvPicPr/>
                   </pic:nvPicPr>
                   <pic:blipFill>
-                    <a:blip r:embed="rId10">
+                    <a:blip r:embed="rId12">
                       <a:extLst>
                         <a:ext uri="{28A0092B-C50C-407E-A947-70E740481C1C}">
                           <a14:useLocalDpi xmlns:a14="http://schemas.microsoft.com/office/drawing/2010/main" val="0"/>
@@ -5384,15 +5699,7 @@
                                 <w:sz w:val="24"/>
                                 <w:szCs w:val="24"/>
                               </w:rPr>
-                              <w:t xml:space="preserve">1. </w:t>
-                            </w:r>
-                            <w:r>
-                              <w:rPr>
-                                <w:color w:val="000000" w:themeColor="text1"/>
-                                <w:sz w:val="24"/>
-                                <w:szCs w:val="24"/>
-                              </w:rPr>
-                              <w:t>Roll No.</w:t>
+                              <w:t>1. Roll No.</w:t>
                             </w:r>
                           </w:p>
                         </w:txbxContent>
@@ -5476,7 +5783,7 @@
                     <pic:cNvPicPr/>
                   </pic:nvPicPr>
                   <pic:blipFill>
-                    <a:blip r:embed="rId11">
+                    <a:blip r:embed="rId13">
                       <a:extLst>
                         <a:ext uri="{28A0092B-C50C-407E-A947-70E740481C1C}">
                           <a14:useLocalDpi xmlns:a14="http://schemas.microsoft.com/office/drawing/2010/main" val="0"/>
@@ -5552,38 +5859,51 @@
           <w:sz w:val="32"/>
         </w:rPr>
       </w:pPr>
-    </w:p>
-    <w:p>
-      <w:pPr>
-        <w:rPr>
-          <w:sz w:val="32"/>
-        </w:rPr>
-      </w:pPr>
-      <w:r>
-        <w:rPr>
+      <w:r>
+        <w:rPr>
+          <w:b/>
           <w:sz w:val="32"/>
         </w:rPr>
         <w:lastRenderedPageBreak/>
-        <w:t xml:space="preserve">Description : Teacher can </w:t>
-      </w:r>
-      <w:r>
-        <w:rPr>
-          <w:sz w:val="32"/>
-        </w:rPr>
-        <w:t>see all students data and update it here.</w:t>
-      </w:r>
-    </w:p>
-    <w:p>
-      <w:pPr>
-        <w:rPr>
-          <w:sz w:val="32"/>
-        </w:rPr>
-      </w:pPr>
-      <w:r>
-        <w:rPr>
-          <w:sz w:val="32"/>
-        </w:rPr>
-        <w:t xml:space="preserve">NOTE : Student’s semester can’t be changed from here. To change semester go to </w:t>
+        <w:t>Description</w:t>
+      </w:r>
+      <w:r>
+        <w:rPr>
+          <w:sz w:val="32"/>
+        </w:rPr>
+        <w:t xml:space="preserve"> : Teacher can see all students data and update it </w:t>
+      </w:r>
+      <w:r>
+        <w:rPr>
+          <w:sz w:val="32"/>
+        </w:rPr>
+        <w:t>by clicking on student</w:t>
+      </w:r>
+      <w:r>
+        <w:rPr>
+          <w:sz w:val="32"/>
+        </w:rPr>
+        <w:t>.</w:t>
+      </w:r>
+    </w:p>
+    <w:p>
+      <w:pPr>
+        <w:rPr>
+          <w:sz w:val="32"/>
+        </w:rPr>
+      </w:pPr>
+      <w:r>
+        <w:rPr>
+          <w:b/>
+          <w:sz w:val="32"/>
+        </w:rPr>
+        <w:t>NOTE</w:t>
+      </w:r>
+      <w:r>
+        <w:rPr>
+          <w:sz w:val="32"/>
+        </w:rPr>
+        <w:t xml:space="preserve"> : Student’s semester can’t be changed from here. To change semester go to </w:t>
       </w:r>
       <w:r>
         <w:rPr>
@@ -5600,27 +5920,16 @@
       </w:pPr>
       <w:r>
         <w:rPr>
-          <w:sz w:val="32"/>
-        </w:rPr>
-        <w:t xml:space="preserve">1. </w:t>
-      </w:r>
-      <w:r>
-        <w:rPr>
-          <w:sz w:val="32"/>
-        </w:rPr>
-        <w:t>Roll No.</w:t>
-      </w:r>
-      <w:r>
-        <w:rPr>
-          <w:sz w:val="32"/>
-        </w:rPr>
-        <w:t xml:space="preserve"> : </w:t>
-      </w:r>
-      <w:r>
-        <w:rPr>
-          <w:sz w:val="32"/>
-        </w:rPr>
-        <w:t>Student</w:t>
+          <w:b/>
+          <w:sz w:val="32"/>
+        </w:rPr>
+        <w:t>1. Roll No.</w:t>
+      </w:r>
+      <w:r>
+        <w:rPr>
+          <w:sz w:val="32"/>
+        </w:rPr>
+        <w:t xml:space="preserve"> : Student</w:t>
       </w:r>
       <w:r>
         <w:rPr>
@@ -5643,238 +5952,97 @@
       </w:pPr>
       <w:r>
         <w:rPr>
-          <w:sz w:val="32"/>
-        </w:rPr>
-        <w:t>2</w:t>
-      </w:r>
-      <w:r>
-        <w:rPr>
-          <w:sz w:val="32"/>
-        </w:rPr>
-        <w:t xml:space="preserve">. </w:t>
-      </w:r>
-      <w:r>
-        <w:rPr>
-          <w:sz w:val="32"/>
-        </w:rPr>
-        <w:t>Firstname</w:t>
-      </w:r>
-      <w:r>
-        <w:rPr>
-          <w:sz w:val="32"/>
-        </w:rPr>
-        <w:t xml:space="preserve"> : Student</w:t>
-      </w:r>
-      <w:r>
-        <w:rPr>
-          <w:sz w:val="32"/>
-        </w:rPr>
-        <w:t>’s</w:t>
-      </w:r>
-      <w:r>
-        <w:rPr>
-          <w:sz w:val="32"/>
-        </w:rPr>
-        <w:t xml:space="preserve"> </w:t>
-      </w:r>
-      <w:r>
-        <w:rPr>
-          <w:sz w:val="32"/>
-        </w:rPr>
-        <w:t>firstname</w:t>
-      </w:r>
-      <w:r>
-        <w:rPr>
-          <w:sz w:val="32"/>
-        </w:rPr>
-        <w:t xml:space="preserve"> can be changed from here.</w:t>
-      </w:r>
-    </w:p>
-    <w:p>
-      <w:pPr>
-        <w:rPr>
-          <w:sz w:val="32"/>
-        </w:rPr>
-      </w:pPr>
-      <w:r>
-        <w:rPr>
-          <w:sz w:val="32"/>
-        </w:rPr>
-        <w:t>3</w:t>
-      </w:r>
-      <w:r>
-        <w:rPr>
-          <w:sz w:val="32"/>
-        </w:rPr>
-        <w:t xml:space="preserve">. </w:t>
-      </w:r>
-      <w:r>
-        <w:rPr>
-          <w:sz w:val="32"/>
-        </w:rPr>
-        <w:t>Last</w:t>
-      </w:r>
-      <w:r>
-        <w:rPr>
-          <w:sz w:val="32"/>
-        </w:rPr>
-        <w:t xml:space="preserve">name : Student’s </w:t>
-      </w:r>
-      <w:r>
-        <w:rPr>
-          <w:sz w:val="32"/>
-        </w:rPr>
-        <w:t>lastname</w:t>
-      </w:r>
-      <w:r>
-        <w:rPr>
-          <w:sz w:val="32"/>
-        </w:rPr>
-        <w:t xml:space="preserve"> can be changed from here.</w:t>
-      </w:r>
-    </w:p>
-    <w:p>
-      <w:pPr>
-        <w:rPr>
-          <w:sz w:val="32"/>
-        </w:rPr>
-      </w:pPr>
-      <w:r>
-        <w:rPr>
-          <w:sz w:val="32"/>
-        </w:rPr>
-        <w:t>4</w:t>
-      </w:r>
-      <w:r>
-        <w:rPr>
-          <w:sz w:val="32"/>
-        </w:rPr>
-        <w:t xml:space="preserve">. </w:t>
-      </w:r>
-      <w:r>
-        <w:rPr>
-          <w:sz w:val="32"/>
-        </w:rPr>
-        <w:t>Enroll No.</w:t>
-      </w:r>
-      <w:r>
-        <w:rPr>
-          <w:sz w:val="32"/>
-        </w:rPr>
-        <w:t xml:space="preserve"> : Student’s </w:t>
-      </w:r>
-      <w:r>
-        <w:rPr>
-          <w:sz w:val="32"/>
-        </w:rPr>
-        <w:t>enroll no.</w:t>
-      </w:r>
-      <w:r>
-        <w:rPr>
-          <w:sz w:val="32"/>
-        </w:rPr>
-        <w:t xml:space="preserve"> can be changed from here.</w:t>
-      </w:r>
-    </w:p>
-    <w:p>
-      <w:pPr>
-        <w:rPr>
-          <w:sz w:val="32"/>
-        </w:rPr>
-      </w:pPr>
-      <w:r>
-        <w:rPr>
-          <w:sz w:val="32"/>
-        </w:rPr>
-        <w:t>5</w:t>
-      </w:r>
-      <w:r>
-        <w:rPr>
-          <w:sz w:val="32"/>
-        </w:rPr>
-        <w:t xml:space="preserve">. </w:t>
-      </w:r>
-      <w:r>
-        <w:rPr>
-          <w:sz w:val="32"/>
-        </w:rPr>
-        <w:t>Division</w:t>
-      </w:r>
-      <w:r>
-        <w:rPr>
-          <w:sz w:val="32"/>
-        </w:rPr>
-        <w:t xml:space="preserve"> : Student’s </w:t>
-      </w:r>
-      <w:r>
-        <w:rPr>
-          <w:sz w:val="32"/>
-        </w:rPr>
-        <w:t>division</w:t>
-      </w:r>
-      <w:r>
-        <w:rPr>
-          <w:sz w:val="32"/>
-        </w:rPr>
-        <w:t xml:space="preserve"> can be changed from here.</w:t>
-      </w:r>
-    </w:p>
-    <w:p>
-      <w:pPr>
-        <w:rPr>
-          <w:sz w:val="32"/>
-        </w:rPr>
-      </w:pPr>
-      <w:r>
-        <w:rPr>
-          <w:sz w:val="32"/>
-        </w:rPr>
-        <w:t>6</w:t>
-      </w:r>
-      <w:r>
-        <w:rPr>
-          <w:sz w:val="32"/>
-        </w:rPr>
-        <w:t xml:space="preserve">. </w:t>
-      </w:r>
-      <w:r>
-        <w:rPr>
-          <w:sz w:val="32"/>
-        </w:rPr>
-        <w:t>Batch</w:t>
-      </w:r>
-      <w:r>
-        <w:rPr>
-          <w:sz w:val="32"/>
-        </w:rPr>
-        <w:t xml:space="preserve"> : Student’s </w:t>
-      </w:r>
-      <w:r>
-        <w:rPr>
-          <w:sz w:val="32"/>
-        </w:rPr>
-        <w:t>batch</w:t>
-      </w:r>
-      <w:r>
-        <w:rPr>
-          <w:sz w:val="32"/>
-        </w:rPr>
-        <w:t xml:space="preserve"> can be changed from here.</w:t>
-      </w:r>
-    </w:p>
-    <w:p>
-      <w:pPr>
-        <w:rPr>
-          <w:sz w:val="32"/>
-        </w:rPr>
-      </w:pPr>
-    </w:p>
-    <w:p>
-      <w:pPr>
-        <w:rPr>
-          <w:sz w:val="32"/>
-        </w:rPr>
-      </w:pPr>
+          <w:b/>
+          <w:sz w:val="32"/>
+        </w:rPr>
+        <w:t>2. Firstname</w:t>
+      </w:r>
+      <w:r>
+        <w:rPr>
+          <w:sz w:val="32"/>
+        </w:rPr>
+        <w:t xml:space="preserve"> : Student’s firstname can be changed from here.</w:t>
+      </w:r>
+    </w:p>
+    <w:p>
+      <w:pPr>
+        <w:rPr>
+          <w:sz w:val="32"/>
+        </w:rPr>
+      </w:pPr>
+      <w:r>
+        <w:rPr>
+          <w:b/>
+          <w:sz w:val="32"/>
+        </w:rPr>
+        <w:t>3. Lastname</w:t>
+      </w:r>
+      <w:r>
+        <w:rPr>
+          <w:sz w:val="32"/>
+        </w:rPr>
+        <w:t xml:space="preserve"> : Student’s lastname can be changed from here.</w:t>
+      </w:r>
+    </w:p>
+    <w:p>
+      <w:pPr>
+        <w:rPr>
+          <w:sz w:val="32"/>
+        </w:rPr>
+      </w:pPr>
+      <w:r>
+        <w:rPr>
+          <w:b/>
+          <w:sz w:val="32"/>
+        </w:rPr>
+        <w:t>4. Enroll No.</w:t>
+      </w:r>
+      <w:r>
+        <w:rPr>
+          <w:sz w:val="32"/>
+        </w:rPr>
+        <w:t xml:space="preserve"> : Student’s enroll no. can be changed from here.</w:t>
+      </w:r>
+    </w:p>
+    <w:p>
+      <w:pPr>
+        <w:rPr>
+          <w:sz w:val="32"/>
+        </w:rPr>
+      </w:pPr>
+      <w:r>
+        <w:rPr>
+          <w:b/>
+          <w:sz w:val="32"/>
+        </w:rPr>
+        <w:t>5. Division</w:t>
+      </w:r>
+      <w:r>
+        <w:rPr>
+          <w:sz w:val="32"/>
+        </w:rPr>
+        <w:t xml:space="preserve"> : Student’s division can be changed from here.</w:t>
+      </w:r>
+    </w:p>
+    <w:p>
+      <w:pPr>
+        <w:rPr>
+          <w:sz w:val="32"/>
+        </w:rPr>
+      </w:pPr>
+      <w:r>
+        <w:rPr>
+          <w:b/>
+          <w:sz w:val="32"/>
+        </w:rPr>
+        <w:t>6. Batch</w:t>
+      </w:r>
+      <w:r>
+        <w:rPr>
+          <w:sz w:val="32"/>
+        </w:rPr>
+        <w:t xml:space="preserve"> : Student’s batch can be changed from here.</w:t>
+      </w:r>
     </w:p>
     <w:p>
       <w:pPr>
@@ -6004,8 +6172,18 @@
           <w:u w:val="single"/>
         </w:rPr>
         <w:lastRenderedPageBreak/>
-        <w:t>6. Unit Test Marks</w:t>
-      </w:r>
+        <w:t xml:space="preserve">6. </w:t>
+      </w:r>
+      <w:bookmarkStart w:id="5" w:name="Unit_Test_Marks"/>
+      <w:r>
+        <w:rPr>
+          <w:b/>
+          <w:sz w:val="48"/>
+          <w:u w:val="single"/>
+        </w:rPr>
+        <w:t>Unit Test Marks</w:t>
+      </w:r>
+      <w:bookmarkEnd w:id="5"/>
     </w:p>
     <w:p>
       <w:pPr>
@@ -6101,15 +6279,7 @@
                                 <w:sz w:val="24"/>
                                 <w:szCs w:val="24"/>
                               </w:rPr>
-                              <w:t xml:space="preserve">1. </w:t>
-                            </w:r>
-                            <w:r>
-                              <w:rPr>
-                                <w:color w:val="000000" w:themeColor="text1"/>
-                                <w:sz w:val="24"/>
-                                <w:szCs w:val="24"/>
-                              </w:rPr>
-                              <w:t>Remove</w:t>
+                              <w:t>1. Remove</w:t>
                             </w:r>
                           </w:p>
                         </w:txbxContent>
@@ -6250,23 +6420,7 @@
                                 <w:sz w:val="24"/>
                                 <w:szCs w:val="24"/>
                               </w:rPr>
-                              <w:t>2</w:t>
-                            </w:r>
-                            <w:r>
-                              <w:rPr>
-                                <w:color w:val="000000" w:themeColor="text1"/>
-                                <w:sz w:val="24"/>
-                                <w:szCs w:val="24"/>
-                              </w:rPr>
-                              <w:t xml:space="preserve">. </w:t>
-                            </w:r>
-                            <w:r>
-                              <w:rPr>
-                                <w:color w:val="000000" w:themeColor="text1"/>
-                                <w:sz w:val="24"/>
-                                <w:szCs w:val="24"/>
-                              </w:rPr>
-                              <w:t>Upload</w:t>
+                              <w:t>2. Upload</w:t>
                             </w:r>
                           </w:p>
                         </w:txbxContent>
@@ -6358,7 +6512,7 @@
                     <pic:cNvPicPr/>
                   </pic:nvPicPr>
                   <pic:blipFill>
-                    <a:blip r:embed="rId12">
+                    <a:blip r:embed="rId14">
                       <a:extLst>
                         <a:ext uri="{28A0092B-C50C-407E-A947-70E740481C1C}">
                           <a14:useLocalDpi xmlns:a14="http://schemas.microsoft.com/office/drawing/2010/main" val="0"/>
@@ -6427,35 +6581,49 @@
       </w:pPr>
       <w:r>
         <w:rPr>
+          <w:b/>
           <w:sz w:val="32"/>
         </w:rPr>
         <w:lastRenderedPageBreak/>
-        <w:t xml:space="preserve">Description : Teacher can see </w:t>
-      </w:r>
-      <w:r>
-        <w:rPr>
-          <w:sz w:val="32"/>
-        </w:rPr>
-        <w:t>and upload unit test marks</w:t>
-      </w:r>
-      <w:r>
-        <w:rPr>
-          <w:sz w:val="32"/>
-        </w:rPr>
-        <w:t xml:space="preserve"> here.</w:t>
-      </w:r>
-    </w:p>
-    <w:p>
-      <w:pPr>
-        <w:rPr>
-          <w:sz w:val="32"/>
-        </w:rPr>
-      </w:pPr>
-      <w:r>
-        <w:rPr>
-          <w:sz w:val="32"/>
-        </w:rPr>
-        <w:t xml:space="preserve">NOTE : </w:t>
+        <w:t>Description</w:t>
+      </w:r>
+      <w:r>
+        <w:rPr>
+          <w:sz w:val="32"/>
+        </w:rPr>
+        <w:t xml:space="preserve"> : Teacher can see and upload unit test marks here.</w:t>
+      </w:r>
+    </w:p>
+    <w:p>
+      <w:pPr>
+        <w:rPr>
+          <w:sz w:val="32"/>
+        </w:rPr>
+      </w:pPr>
+      <w:r>
+        <w:rPr>
+          <w:b/>
+          <w:sz w:val="32"/>
+        </w:rPr>
+        <w:t>NOTE</w:t>
+      </w:r>
+      <w:r>
+        <w:rPr>
+          <w:sz w:val="32"/>
+        </w:rPr>
+        <w:t xml:space="preserve"> :</w:t>
+      </w:r>
+      <w:r>
+        <w:rPr>
+          <w:sz w:val="32"/>
+        </w:rPr>
+        <w:t xml:space="preserve"> After uploading or deleting marks please wait for few seconds to complete operation.</w:t>
+      </w:r>
+      <w:r>
+        <w:rPr>
+          <w:sz w:val="32"/>
+        </w:rPr>
+        <w:t xml:space="preserve"> </w:t>
       </w:r>
       <w:r>
         <w:rPr>
@@ -6485,12 +6653,14 @@
       </w:pPr>
       <w:r>
         <w:rPr>
+          <w:b/>
           <w:sz w:val="32"/>
         </w:rPr>
         <w:t xml:space="preserve">1. </w:t>
       </w:r>
       <w:r>
         <w:rPr>
+          <w:b/>
           <w:sz w:val="32"/>
         </w:rPr>
         <w:t>Remove</w:t>
@@ -6516,12 +6686,14 @@
       </w:pPr>
       <w:r>
         <w:rPr>
+          <w:b/>
           <w:sz w:val="32"/>
         </w:rPr>
         <w:t xml:space="preserve">2. </w:t>
       </w:r>
       <w:r>
         <w:rPr>
+          <w:b/>
           <w:sz w:val="32"/>
         </w:rPr>
         <w:t>Upload</w:t>
@@ -6551,20 +6723,6 @@
         </w:rPr>
         <w:t>Click here to know how to upload file.</w:t>
       </w:r>
-    </w:p>
-    <w:p>
-      <w:pPr>
-        <w:rPr>
-          <w:sz w:val="32"/>
-        </w:rPr>
-      </w:pPr>
-    </w:p>
-    <w:p>
-      <w:pPr>
-        <w:rPr>
-          <w:sz w:val="32"/>
-        </w:rPr>
-      </w:pPr>
     </w:p>
     <w:p>
       <w:pPr>
@@ -6708,8 +6866,18 @@
           <w:u w:val="single"/>
         </w:rPr>
         <w:lastRenderedPageBreak/>
-        <w:t>7. Submission</w:t>
-      </w:r>
+        <w:t xml:space="preserve">7. </w:t>
+      </w:r>
+      <w:bookmarkStart w:id="6" w:name="Submission"/>
+      <w:r>
+        <w:rPr>
+          <w:b/>
+          <w:sz w:val="48"/>
+          <w:u w:val="single"/>
+        </w:rPr>
+        <w:t>Submission</w:t>
+      </w:r>
+      <w:bookmarkEnd w:id="6"/>
     </w:p>
     <w:p>
       <w:pPr>
@@ -6881,7 +7049,7 @@
                     <pic:cNvPicPr/>
                   </pic:nvPicPr>
                   <pic:blipFill>
-                    <a:blip r:embed="rId13">
+                    <a:blip r:embed="rId15">
                       <a:extLst>
                         <a:ext uri="{28A0092B-C50C-407E-A947-70E740481C1C}">
                           <a14:useLocalDpi xmlns:a14="http://schemas.microsoft.com/office/drawing/2010/main" val="0"/>
@@ -6945,10 +7113,17 @@
       </w:pPr>
       <w:r>
         <w:rPr>
+          <w:b/>
           <w:sz w:val="32"/>
         </w:rPr>
         <w:lastRenderedPageBreak/>
-        <w:t xml:space="preserve">Description : Teacher can see </w:t>
+        <w:t>Description</w:t>
+      </w:r>
+      <w:r>
+        <w:rPr>
+          <w:sz w:val="32"/>
+        </w:rPr>
+        <w:t xml:space="preserve"> : Teacher can see </w:t>
       </w:r>
       <w:r>
         <w:rPr>
@@ -6965,12 +7140,14 @@
       </w:pPr>
       <w:r>
         <w:rPr>
+          <w:b/>
           <w:sz w:val="32"/>
         </w:rPr>
         <w:t xml:space="preserve">1. </w:t>
       </w:r>
       <w:r>
         <w:rPr>
+          <w:b/>
           <w:sz w:val="32"/>
         </w:rPr>
         <w:t>Download</w:t>
@@ -6987,14 +7164,6 @@
         </w:rPr>
         <w:t>Detension list can be downloaded from here.</w:t>
       </w:r>
-    </w:p>
-    <w:p>
-      <w:pPr>
-        <w:jc w:val="center"/>
-        <w:rPr>
-          <w:sz w:val="48"/>
-        </w:rPr>
-      </w:pPr>
     </w:p>
     <w:p>
       <w:pPr>
@@ -7140,8 +7309,18 @@
           <w:u w:val="single"/>
         </w:rPr>
         <w:lastRenderedPageBreak/>
-        <w:t>8. Utility</w:t>
-      </w:r>
+        <w:t xml:space="preserve">8. </w:t>
+      </w:r>
+      <w:bookmarkStart w:id="7" w:name="Utility"/>
+      <w:r>
+        <w:rPr>
+          <w:b/>
+          <w:sz w:val="48"/>
+          <w:u w:val="single"/>
+        </w:rPr>
+        <w:t>Utility</w:t>
+      </w:r>
+      <w:bookmarkEnd w:id="7"/>
     </w:p>
     <w:p>
       <w:pPr>
@@ -7180,7 +7359,7 @@
                     <pic:cNvPicPr/>
                   </pic:nvPicPr>
                   <pic:blipFill>
-                    <a:blip r:embed="rId14">
+                    <a:blip r:embed="rId16">
                       <a:extLst>
                         <a:ext uri="{28A0092B-C50C-407E-A947-70E740481C1C}">
                           <a14:useLocalDpi xmlns:a14="http://schemas.microsoft.com/office/drawing/2010/main" val="0"/>
@@ -7241,63 +7420,59 @@
           <w:sz w:val="32"/>
         </w:rPr>
       </w:pPr>
-    </w:p>
-    <w:p>
-      <w:pPr>
-        <w:rPr>
-          <w:sz w:val="32"/>
-        </w:rPr>
-      </w:pPr>
-      <w:r>
-        <w:rPr>
+      <w:r>
+        <w:rPr>
+          <w:b/>
           <w:sz w:val="32"/>
         </w:rPr>
         <w:lastRenderedPageBreak/>
-        <w:t>NOTE : Upload Timetable, Modify Subjects, Remove Last Semester Students and Update All Students Details options are only available to HOD.</w:t>
-      </w:r>
-    </w:p>
-    <w:p>
-      <w:pPr>
-        <w:rPr>
-          <w:sz w:val="32"/>
-        </w:rPr>
-      </w:pPr>
-      <w:r>
-        <w:rPr>
-          <w:sz w:val="32"/>
-        </w:rPr>
-        <w:t>1. Download</w:t>
-      </w:r>
-      <w:r>
-        <w:rPr>
-          <w:sz w:val="32"/>
-        </w:rPr>
-        <w:t xml:space="preserve"> Attendance</w:t>
-      </w:r>
-      <w:r>
-        <w:rPr>
-          <w:sz w:val="32"/>
-        </w:rPr>
-        <w:t xml:space="preserve"> : </w:t>
-      </w:r>
-      <w:r>
-        <w:rPr>
-          <w:sz w:val="32"/>
-        </w:rPr>
-        <w:t>Whole year attendance can be downloaded in excel file.</w:t>
-      </w:r>
-    </w:p>
-    <w:p>
-      <w:pPr>
-        <w:rPr>
-          <w:sz w:val="32"/>
-        </w:rPr>
-      </w:pPr>
-      <w:r>
-        <w:rPr>
-          <w:sz w:val="32"/>
-        </w:rPr>
-        <w:t xml:space="preserve">2. Attendance Below 75% :  By selecting this option teacher can find students whose attendance is below 75%. Teacher has to select starting and ending month </w:t>
+        <w:t>NOTE</w:t>
+      </w:r>
+      <w:r>
+        <w:rPr>
+          <w:sz w:val="32"/>
+        </w:rPr>
+        <w:t xml:space="preserve"> : Upload Timetable, Modify Subjects, Remove Last Semester Students and Update All Students Details options are only available to HOD.</w:t>
+      </w:r>
+    </w:p>
+    <w:p>
+      <w:pPr>
+        <w:rPr>
+          <w:sz w:val="32"/>
+        </w:rPr>
+      </w:pPr>
+      <w:r>
+        <w:rPr>
+          <w:b/>
+          <w:sz w:val="32"/>
+        </w:rPr>
+        <w:t>1. Download Attendance</w:t>
+      </w:r>
+      <w:r>
+        <w:rPr>
+          <w:sz w:val="32"/>
+        </w:rPr>
+        <w:t xml:space="preserve"> : Whole year attendance can be downloaded in excel file.</w:t>
+      </w:r>
+    </w:p>
+    <w:p>
+      <w:pPr>
+        <w:rPr>
+          <w:sz w:val="32"/>
+        </w:rPr>
+      </w:pPr>
+      <w:r>
+        <w:rPr>
+          <w:b/>
+          <w:sz w:val="32"/>
+        </w:rPr>
+        <w:t>2. Attendance Below 75%</w:t>
+      </w:r>
+      <w:r>
+        <w:rPr>
+          <w:sz w:val="32"/>
+        </w:rPr>
+        <w:t xml:space="preserve"> :  By selecting this option teacher can find students whose attendance is below 75%. Teacher has to select starting and ending month </w:t>
       </w:r>
       <w:r>
         <w:rPr>
@@ -7314,89 +7489,110 @@
       </w:pPr>
       <w:r>
         <w:rPr>
-          <w:sz w:val="32"/>
-        </w:rPr>
-        <w:t>3. Subjects : Teacher can see their subjects details from here.</w:t>
-      </w:r>
-    </w:p>
-    <w:p>
-      <w:pPr>
-        <w:rPr>
-          <w:sz w:val="32"/>
-        </w:rPr>
-      </w:pPr>
-      <w:r>
-        <w:rPr>
-          <w:sz w:val="32"/>
-        </w:rPr>
-        <w:t>4. Upload timetable : Timetable for students can be uploaded from here. File must be csv and format must be same as “sample_timetable.csv” file sent in WhatsApp group.</w:t>
-      </w:r>
-    </w:p>
-    <w:p>
-      <w:pPr>
-        <w:rPr>
-          <w:sz w:val="32"/>
-        </w:rPr>
-      </w:pPr>
-      <w:r>
-        <w:rPr>
-          <w:sz w:val="32"/>
-        </w:rPr>
-        <w:t>5. Modify Subjects : HOD can modify subjects details, remove or add subjects of teacher from here. To modify subject details click on that subject. To remove subject long press it and click Delete. To add subject click on “+” button in bottom right corner.</w:t>
-      </w:r>
-    </w:p>
-    <w:p>
-      <w:pPr>
-        <w:rPr>
-          <w:sz w:val="32"/>
-        </w:rPr>
-      </w:pPr>
-      <w:r>
-        <w:rPr>
-          <w:sz w:val="32"/>
-        </w:rPr>
-        <w:t>6. Remove Last Semester Students : When sixth semester students are passed out from the college HOD can remove them from this option.</w:t>
-      </w:r>
-    </w:p>
-    <w:p>
-      <w:pPr>
-        <w:rPr>
-          <w:sz w:val="32"/>
-        </w:rPr>
-      </w:pPr>
-      <w:r>
-        <w:rPr>
-          <w:sz w:val="32"/>
-        </w:rPr>
-        <w:t xml:space="preserve">7.Update All Students Details : All fields of student like roll no., name, enroll no., etc. can be changed from this option. Semester can also be changed when students are promoted to next semester from here. Csv file must be uploaded with same format as “students_details.csv” </w:t>
-      </w:r>
-      <w:r>
-        <w:rPr>
-          <w:sz w:val="32"/>
-        </w:rPr>
-        <w:t>file sent in WhatsApp group.</w:t>
-      </w:r>
-    </w:p>
-    <w:p>
-      <w:pPr>
-        <w:rPr>
-          <w:sz w:val="32"/>
-        </w:rPr>
-      </w:pPr>
-    </w:p>
-    <w:p>
-      <w:pPr>
-        <w:rPr>
-          <w:sz w:val="32"/>
-        </w:rPr>
-      </w:pPr>
-    </w:p>
-    <w:p>
-      <w:pPr>
-        <w:rPr>
-          <w:sz w:val="32"/>
-        </w:rPr>
-      </w:pPr>
+          <w:b/>
+          <w:sz w:val="32"/>
+        </w:rPr>
+        <w:t>3. Subjects</w:t>
+      </w:r>
+      <w:r>
+        <w:rPr>
+          <w:sz w:val="32"/>
+        </w:rPr>
+        <w:t xml:space="preserve"> : Teacher can see their subjects details from here.</w:t>
+      </w:r>
+    </w:p>
+    <w:p>
+      <w:pPr>
+        <w:rPr>
+          <w:sz w:val="32"/>
+        </w:rPr>
+      </w:pPr>
+      <w:r>
+        <w:rPr>
+          <w:b/>
+          <w:sz w:val="32"/>
+        </w:rPr>
+        <w:t>4. Upload timetable</w:t>
+      </w:r>
+      <w:r>
+        <w:rPr>
+          <w:sz w:val="32"/>
+        </w:rPr>
+        <w:t xml:space="preserve"> : Timetable for students can be uploaded from here. File must be csv and format must be same as “sample_timetable.csv” file sent in WhatsApp group.</w:t>
+      </w:r>
+    </w:p>
+    <w:p>
+      <w:pPr>
+        <w:rPr>
+          <w:sz w:val="32"/>
+        </w:rPr>
+      </w:pPr>
+      <w:r>
+        <w:rPr>
+          <w:sz w:val="32"/>
+        </w:rPr>
+        <w:t>Rules for timetable file : If no lecture is scheduled then enter “-” character instead of leaving blank. For theory lectures enter course name and for practicals enter “- pr” as a suffix to course name.</w:t>
+      </w:r>
+    </w:p>
+    <w:p>
+      <w:pPr>
+        <w:rPr>
+          <w:sz w:val="32"/>
+        </w:rPr>
+      </w:pPr>
+      <w:r>
+        <w:rPr>
+          <w:b/>
+          <w:sz w:val="32"/>
+        </w:rPr>
+        <w:t>5. Modify Subjects</w:t>
+      </w:r>
+      <w:r>
+        <w:rPr>
+          <w:sz w:val="32"/>
+        </w:rPr>
+        <w:t xml:space="preserve"> : HOD can modify subjects details, remove or add subjects of teacher from here. To modify subject details click on that subject. To remove subject long press it and click Delete. To add subject click on “+” button in bottom right corner.</w:t>
+      </w:r>
+    </w:p>
+    <w:p>
+      <w:pPr>
+        <w:rPr>
+          <w:sz w:val="32"/>
+        </w:rPr>
+      </w:pPr>
+      <w:r>
+        <w:rPr>
+          <w:b/>
+          <w:sz w:val="32"/>
+        </w:rPr>
+        <w:t>6. Remove Last Semester Students</w:t>
+      </w:r>
+      <w:r>
+        <w:rPr>
+          <w:sz w:val="32"/>
+        </w:rPr>
+        <w:t xml:space="preserve"> : When sixth semester students are passed out from the college HOD can remove them from this option.</w:t>
+      </w:r>
+    </w:p>
+    <w:p>
+      <w:pPr>
+        <w:rPr>
+          <w:sz w:val="32"/>
+        </w:rPr>
+      </w:pPr>
+      <w:r>
+        <w:rPr>
+          <w:b/>
+          <w:sz w:val="32"/>
+        </w:rPr>
+        <w:t>7.Update All Students Details</w:t>
+      </w:r>
+      <w:r>
+        <w:rPr>
+          <w:sz w:val="32"/>
+        </w:rPr>
+        <w:t xml:space="preserve"> : All fields of student like roll no., name, enroll no., etc. can be changed from this option. Semester can also be changed when students are promoted to next semester from here. Csv file must be uploaded with same format as “students_details.csv” file sent in WhatsApp group.</w:t>
+      </w:r>
     </w:p>
     <w:p>
       <w:pPr>
@@ -7449,6 +7645,8 @@
           <w:u w:val="single"/>
         </w:rPr>
       </w:pPr>
+      <w:bookmarkStart w:id="8" w:name="_GoBack"/>
+      <w:bookmarkEnd w:id="8"/>
       <w:r>
         <w:rPr>
           <w:b/>
@@ -7456,8 +7654,18 @@
           <w:u w:val="single"/>
         </w:rPr>
         <w:lastRenderedPageBreak/>
-        <w:t>9. Settings</w:t>
-      </w:r>
+        <w:t xml:space="preserve">9. </w:t>
+      </w:r>
+      <w:bookmarkStart w:id="9" w:name="Settings"/>
+      <w:r>
+        <w:rPr>
+          <w:b/>
+          <w:sz w:val="48"/>
+          <w:u w:val="single"/>
+        </w:rPr>
+        <w:t>Settings</w:t>
+      </w:r>
+      <w:bookmarkEnd w:id="9"/>
     </w:p>
     <w:p>
       <w:pPr>
@@ -7553,23 +7761,7 @@
                                 <w:sz w:val="24"/>
                                 <w:szCs w:val="24"/>
                               </w:rPr>
-                              <w:t>2</w:t>
-                            </w:r>
-                            <w:r>
-                              <w:rPr>
-                                <w:color w:val="000000" w:themeColor="text1"/>
-                                <w:sz w:val="24"/>
-                                <w:szCs w:val="24"/>
-                              </w:rPr>
-                              <w:t xml:space="preserve">. </w:t>
-                            </w:r>
-                            <w:r>
-                              <w:rPr>
-                                <w:color w:val="000000" w:themeColor="text1"/>
-                                <w:sz w:val="24"/>
-                                <w:szCs w:val="24"/>
-                              </w:rPr>
-                              <w:t>Sign Out</w:t>
+                              <w:t>2. Sign Out</w:t>
                             </w:r>
                           </w:p>
                         </w:txbxContent>
@@ -7793,7 +7985,7 @@
                     <pic:cNvPicPr/>
                   </pic:nvPicPr>
                   <pic:blipFill>
-                    <a:blip r:embed="rId15">
+                    <a:blip r:embed="rId17">
                       <a:extLst>
                         <a:ext uri="{28A0092B-C50C-407E-A947-70E740481C1C}">
                           <a14:useLocalDpi xmlns:a14="http://schemas.microsoft.com/office/drawing/2010/main" val="0"/>
@@ -7853,52 +8045,39 @@
           <w:sz w:val="32"/>
         </w:rPr>
       </w:pPr>
-    </w:p>
-    <w:p>
-      <w:pPr>
-        <w:rPr>
-          <w:sz w:val="32"/>
-        </w:rPr>
-      </w:pPr>
-      <w:r>
-        <w:rPr>
+      <w:r>
+        <w:rPr>
+          <w:b/>
           <w:sz w:val="32"/>
         </w:rPr>
         <w:lastRenderedPageBreak/>
-        <w:t xml:space="preserve">1. </w:t>
-      </w:r>
-      <w:r>
-        <w:rPr>
-          <w:sz w:val="32"/>
-        </w:rPr>
-        <w:t>Change Password</w:t>
-      </w:r>
-      <w:r>
-        <w:rPr>
-          <w:sz w:val="32"/>
-        </w:rPr>
-        <w:t xml:space="preserve"> : </w:t>
-      </w:r>
-      <w:r>
-        <w:rPr>
-          <w:sz w:val="32"/>
-        </w:rPr>
-        <w:t>Teacher can change their account password using this option. Password reset link will be sent on registered email.</w:t>
-      </w:r>
-      <w:bookmarkStart w:id="0" w:name="_GoBack"/>
-      <w:bookmarkEnd w:id="0"/>
-    </w:p>
-    <w:p>
-      <w:pPr>
-        <w:rPr>
-          <w:sz w:val="32"/>
-        </w:rPr>
-      </w:pPr>
-      <w:r>
-        <w:rPr>
-          <w:sz w:val="32"/>
-        </w:rPr>
-        <w:t>2. Sign out : Account can be sign out from app using this option.</w:t>
+        <w:t>1. Change Password</w:t>
+      </w:r>
+      <w:r>
+        <w:rPr>
+          <w:sz w:val="32"/>
+        </w:rPr>
+        <w:t xml:space="preserve"> : Teacher can change their account password using this option. Password reset link will be sent on registered email.</w:t>
+      </w:r>
+    </w:p>
+    <w:p>
+      <w:pPr>
+        <w:rPr>
+          <w:sz w:val="32"/>
+        </w:rPr>
+      </w:pPr>
+      <w:r>
+        <w:rPr>
+          <w:b/>
+          <w:sz w:val="32"/>
+        </w:rPr>
+        <w:t>2. Sign out</w:t>
+      </w:r>
+      <w:r>
+        <w:rPr>
+          <w:sz w:val="32"/>
+        </w:rPr>
+        <w:t xml:space="preserve"> : Account can be sign out from app using this option.</w:t>
       </w:r>
     </w:p>
     <w:p>
@@ -7908,19 +8087,1116 @@
         </w:rPr>
       </w:pPr>
     </w:p>
+    <w:p>
+      <w:pPr>
+        <w:rPr>
+          <w:sz w:val="48"/>
+        </w:rPr>
+      </w:pPr>
+    </w:p>
+    <w:p>
+      <w:pPr>
+        <w:rPr>
+          <w:sz w:val="48"/>
+        </w:rPr>
+      </w:pPr>
+    </w:p>
+    <w:p>
+      <w:pPr>
+        <w:rPr>
+          <w:sz w:val="48"/>
+        </w:rPr>
+      </w:pPr>
+    </w:p>
+    <w:p>
+      <w:pPr>
+        <w:rPr>
+          <w:sz w:val="48"/>
+        </w:rPr>
+      </w:pPr>
+    </w:p>
+    <w:p>
+      <w:pPr>
+        <w:rPr>
+          <w:sz w:val="48"/>
+        </w:rPr>
+      </w:pPr>
+    </w:p>
+    <w:p>
+      <w:pPr>
+        <w:rPr>
+          <w:sz w:val="48"/>
+        </w:rPr>
+      </w:pPr>
+    </w:p>
+    <w:p>
+      <w:pPr>
+        <w:rPr>
+          <w:sz w:val="48"/>
+        </w:rPr>
+      </w:pPr>
+    </w:p>
+    <w:p>
+      <w:pPr>
+        <w:rPr>
+          <w:sz w:val="48"/>
+        </w:rPr>
+      </w:pPr>
+    </w:p>
+    <w:p>
+      <w:pPr>
+        <w:rPr>
+          <w:sz w:val="48"/>
+        </w:rPr>
+      </w:pPr>
+    </w:p>
+    <w:p>
+      <w:pPr>
+        <w:rPr>
+          <w:sz w:val="48"/>
+        </w:rPr>
+      </w:pPr>
+    </w:p>
+    <w:p>
+      <w:pPr>
+        <w:rPr>
+          <w:sz w:val="48"/>
+        </w:rPr>
+      </w:pPr>
+    </w:p>
+    <w:p>
+      <w:pPr>
+        <w:rPr>
+          <w:sz w:val="48"/>
+        </w:rPr>
+      </w:pPr>
+    </w:p>
+    <w:p>
+      <w:pPr>
+        <w:rPr>
+          <w:sz w:val="48"/>
+        </w:rPr>
+      </w:pPr>
+    </w:p>
+    <w:p>
+      <w:pPr>
+        <w:rPr>
+          <w:sz w:val="48"/>
+        </w:rPr>
+      </w:pPr>
+    </w:p>
+    <w:p>
+      <w:pPr>
+        <w:rPr>
+          <w:sz w:val="48"/>
+        </w:rPr>
+      </w:pPr>
+    </w:p>
+    <w:p>
+      <w:pPr>
+        <w:rPr>
+          <w:sz w:val="48"/>
+        </w:rPr>
+      </w:pPr>
+    </w:p>
+    <w:p>
+      <w:pPr>
+        <w:pStyle w:val="ListParagraph"/>
+        <w:numPr>
+          <w:ilvl w:val="0"/>
+          <w:numId w:val="6"/>
+        </w:numPr>
+        <w:rPr>
+          <w:sz w:val="44"/>
+        </w:rPr>
+      </w:pPr>
+      <w:bookmarkStart w:id="10" w:name="Upload_File"/>
+      <w:r>
+        <w:rPr>
+          <w:sz w:val="44"/>
+        </w:rPr>
+        <w:lastRenderedPageBreak/>
+        <w:t>Steps for uploading file</w:t>
+      </w:r>
+    </w:p>
+    <w:bookmarkEnd w:id="10"/>
+    <w:p>
+      <w:pPr>
+        <w:ind w:left="360"/>
+        <w:rPr>
+          <w:sz w:val="40"/>
+        </w:rPr>
+      </w:pPr>
+      <w:r>
+        <w:rPr>
+          <w:sz w:val="40"/>
+        </w:rPr>
+        <w:t>1. Click on upload button.</w:t>
+      </w:r>
+    </w:p>
+    <w:p>
+      <w:pPr>
+        <w:ind w:left="360"/>
+        <w:rPr>
+          <w:sz w:val="40"/>
+        </w:rPr>
+      </w:pPr>
+      <w:r>
+        <w:rPr>
+          <w:sz w:val="40"/>
+        </w:rPr>
+        <w:t xml:space="preserve">2. </w:t>
+      </w:r>
+      <w:r>
+        <w:rPr>
+          <w:sz w:val="40"/>
+        </w:rPr>
+        <w:t>Select left menu from file chooser.</w:t>
+      </w:r>
+    </w:p>
+    <w:p>
+      <w:pPr>
+        <w:ind w:left="360"/>
+        <w:rPr>
+          <w:sz w:val="40"/>
+        </w:rPr>
+      </w:pPr>
+      <w:r>
+        <w:rPr>
+          <w:sz w:val="40"/>
+        </w:rPr>
+        <w:t>3. Select google drive.</w:t>
+      </w:r>
+    </w:p>
+    <w:p>
+      <w:pPr>
+        <w:ind w:left="360"/>
+        <w:rPr>
+          <w:sz w:val="40"/>
+        </w:rPr>
+      </w:pPr>
+      <w:r>
+        <w:rPr>
+          <w:sz w:val="40"/>
+        </w:rPr>
+        <w:t>4. Navigate to the file, click on file and wait until its uploaded (Uploading depends on your upload speed).</w:t>
+      </w:r>
+    </w:p>
+    <w:p>
+      <w:pPr>
+        <w:ind w:left="360"/>
+        <w:rPr>
+          <w:sz w:val="44"/>
+        </w:rPr>
+      </w:pPr>
+      <w:r>
+        <w:rPr>
+          <w:noProof/>
+          <w:sz w:val="44"/>
+          <w:lang w:eastAsia="en-IN"/>
+        </w:rPr>
+        <mc:AlternateContent>
+          <mc:Choice Requires="wps">
+            <w:drawing>
+              <wp:anchor distT="0" distB="0" distL="114300" distR="114300" simplePos="0" relativeHeight="251718656" behindDoc="0" locked="0" layoutInCell="1" allowOverlap="1">
+                <wp:simplePos x="0" y="0"/>
+                <wp:positionH relativeFrom="column">
+                  <wp:posOffset>5105400</wp:posOffset>
+                </wp:positionH>
+                <wp:positionV relativeFrom="paragraph">
+                  <wp:posOffset>5666105</wp:posOffset>
+                </wp:positionV>
+                <wp:extent cx="373380" cy="647700"/>
+                <wp:effectExtent l="19050" t="0" r="26670" b="38100"/>
+                <wp:wrapNone/>
+                <wp:docPr id="51" name="Down Arrow 51"/>
+                <wp:cNvGraphicFramePr/>
+                <a:graphic xmlns:a="http://schemas.openxmlformats.org/drawingml/2006/main">
+                  <a:graphicData uri="http://schemas.microsoft.com/office/word/2010/wordprocessingShape">
+                    <wps:wsp>
+                      <wps:cNvSpPr/>
+                      <wps:spPr>
+                        <a:xfrm>
+                          <a:off x="0" y="0"/>
+                          <a:ext cx="373380" cy="647700"/>
+                        </a:xfrm>
+                        <a:prstGeom prst="downArrow">
+                          <a:avLst/>
+                        </a:prstGeom>
+                        <a:solidFill>
+                          <a:schemeClr val="accent4">
+                            <a:lumMod val="60000"/>
+                            <a:lumOff val="40000"/>
+                          </a:schemeClr>
+                        </a:solidFill>
+                      </wps:spPr>
+                      <wps:style>
+                        <a:lnRef idx="2">
+                          <a:schemeClr val="accent1">
+                            <a:shade val="50000"/>
+                          </a:schemeClr>
+                        </a:lnRef>
+                        <a:fillRef idx="1">
+                          <a:schemeClr val="accent1"/>
+                        </a:fillRef>
+                        <a:effectRef idx="0">
+                          <a:schemeClr val="accent1"/>
+                        </a:effectRef>
+                        <a:fontRef idx="minor">
+                          <a:schemeClr val="lt1"/>
+                        </a:fontRef>
+                      </wps:style>
+                      <wps:bodyPr rot="0" spcFirstLastPara="0" vertOverflow="overflow" horzOverflow="overflow" vert="horz" wrap="square" lIns="91440" tIns="45720" rIns="91440" bIns="45720" numCol="1" spcCol="0" rtlCol="0" fromWordArt="0" anchor="ctr" anchorCtr="0" forceAA="0" compatLnSpc="1">
+                        <a:prstTxWarp prst="textNoShape">
+                          <a:avLst/>
+                        </a:prstTxWarp>
+                        <a:noAutofit/>
+                      </wps:bodyPr>
+                    </wps:wsp>
+                  </a:graphicData>
+                </a:graphic>
+              </wp:anchor>
+            </w:drawing>
+          </mc:Choice>
+          <mc:Fallback>
+            <w:pict>
+              <v:shapetype w14:anchorId="32CF1A9E" id="_x0000_t67" coordsize="21600,21600" o:spt="67" adj="16200,5400" path="m0@0l@1@0@1,0@2,0@2@0,21600@0,10800,21600xe">
+                <v:stroke joinstyle="miter"/>
+                <v:formulas>
+                  <v:f eqn="val #0"/>
+                  <v:f eqn="val #1"/>
+                  <v:f eqn="sum height 0 #1"/>
+                  <v:f eqn="sum 10800 0 #1"/>
+                  <v:f eqn="sum width 0 #0"/>
+                  <v:f eqn="prod @4 @3 10800"/>
+                  <v:f eqn="sum width 0 @5"/>
+                </v:formulas>
+                <v:path o:connecttype="custom" o:connectlocs="10800,0;0,@0;10800,21600;21600,@0" o:connectangles="270,180,90,0" textboxrect="@1,0,@2,@6"/>
+                <v:handles>
+                  <v:h position="#1,#0" xrange="0,10800" yrange="0,21600"/>
+                </v:handles>
+              </v:shapetype>
+              <v:shape id="Down Arrow 51" o:spid="_x0000_s1026" type="#_x0000_t67" style="position:absolute;margin-left:402pt;margin-top:446.15pt;width:29.4pt;height:51pt;z-index:251718656;visibility:visible;mso-wrap-style:square;mso-wrap-distance-left:9pt;mso-wrap-distance-top:0;mso-wrap-distance-right:9pt;mso-wrap-distance-bottom:0;mso-position-horizontal:absolute;mso-position-horizontal-relative:text;mso-position-vertical:absolute;mso-position-vertical-relative:text;v-text-anchor:middle" o:gfxdata="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" adj="15374" fillcolor="#ffd966 [1943]" strokecolor="#1f4d78 [1604]" strokeweight="1pt"/>
+            </w:pict>
+          </mc:Fallback>
+        </mc:AlternateContent>
+      </w:r>
+      <w:r>
+        <w:rPr>
+          <w:noProof/>
+          <w:sz w:val="44"/>
+          <w:lang w:eastAsia="en-IN"/>
+        </w:rPr>
+        <mc:AlternateContent>
+          <mc:Choice Requires="wps">
+            <w:drawing>
+              <wp:anchor distT="0" distB="0" distL="114300" distR="114300" simplePos="0" relativeHeight="251717632" behindDoc="0" locked="0" layoutInCell="1" allowOverlap="1">
+                <wp:simplePos x="0" y="0"/>
+                <wp:positionH relativeFrom="column">
+                  <wp:posOffset>3078480</wp:posOffset>
+                </wp:positionH>
+                <wp:positionV relativeFrom="paragraph">
+                  <wp:posOffset>2849245</wp:posOffset>
+                </wp:positionV>
+                <wp:extent cx="731520" cy="259080"/>
+                <wp:effectExtent l="0" t="19050" r="30480" b="45720"/>
+                <wp:wrapNone/>
+                <wp:docPr id="50" name="Right Arrow 50"/>
+                <wp:cNvGraphicFramePr/>
+                <a:graphic xmlns:a="http://schemas.openxmlformats.org/drawingml/2006/main">
+                  <a:graphicData uri="http://schemas.microsoft.com/office/word/2010/wordprocessingShape">
+                    <wps:wsp>
+                      <wps:cNvSpPr/>
+                      <wps:spPr>
+                        <a:xfrm>
+                          <a:off x="0" y="0"/>
+                          <a:ext cx="731520" cy="259080"/>
+                        </a:xfrm>
+                        <a:prstGeom prst="rightArrow">
+                          <a:avLst/>
+                        </a:prstGeom>
+                        <a:solidFill>
+                          <a:schemeClr val="accent4">
+                            <a:lumMod val="60000"/>
+                            <a:lumOff val="40000"/>
+                          </a:schemeClr>
+                        </a:solidFill>
+                      </wps:spPr>
+                      <wps:style>
+                        <a:lnRef idx="2">
+                          <a:schemeClr val="accent1">
+                            <a:shade val="50000"/>
+                          </a:schemeClr>
+                        </a:lnRef>
+                        <a:fillRef idx="1">
+                          <a:schemeClr val="accent1"/>
+                        </a:fillRef>
+                        <a:effectRef idx="0">
+                          <a:schemeClr val="accent1"/>
+                        </a:effectRef>
+                        <a:fontRef idx="minor">
+                          <a:schemeClr val="lt1"/>
+                        </a:fontRef>
+                      </wps:style>
+                      <wps:bodyPr rot="0" spcFirstLastPara="0" vertOverflow="overflow" horzOverflow="overflow" vert="horz" wrap="square" lIns="91440" tIns="45720" rIns="91440" bIns="45720" numCol="1" spcCol="0" rtlCol="0" fromWordArt="0" anchor="ctr" anchorCtr="0" forceAA="0" compatLnSpc="1">
+                        <a:prstTxWarp prst="textNoShape">
+                          <a:avLst/>
+                        </a:prstTxWarp>
+                        <a:noAutofit/>
+                      </wps:bodyPr>
+                    </wps:wsp>
+                  </a:graphicData>
+                </a:graphic>
+              </wp:anchor>
+            </w:drawing>
+          </mc:Choice>
+          <mc:Fallback>
+            <w:pict>
+              <v:shapetype w14:anchorId="53C19BEC" id="_x0000_t13" coordsize="21600,21600" o:spt="13" adj="16200,5400" path="m@0,l@0@1,0@1,0@2@0@2@0,21600,21600,10800xe">
+                <v:stroke joinstyle="miter"/>
+                <v:formulas>
+                  <v:f eqn="val #0"/>
+                  <v:f eqn="val #1"/>
+                  <v:f eqn="sum height 0 #1"/>
+                  <v:f eqn="sum 10800 0 #1"/>
+                  <v:f eqn="sum width 0 #0"/>
+                  <v:f eqn="prod @4 @3 10800"/>
+                  <v:f eqn="sum width 0 @5"/>
+                </v:formulas>
+                <v:path o:connecttype="custom" o:connectlocs="@0,0;0,10800;@0,21600;21600,10800" o:connectangles="270,180,90,0" textboxrect="0,@1,@6,@2"/>
+                <v:handles>
+                  <v:h position="#0,#1" xrange="0,21600" yrange="0,10800"/>
+                </v:handles>
+              </v:shapetype>
+              <v:shape id="Right Arrow 50" o:spid="_x0000_s1026" type="#_x0000_t13" style="position:absolute;margin-left:242.4pt;margin-top:224.35pt;width:57.6pt;height:20.4pt;z-index:251717632;visibility:visible;mso-wrap-style:square;mso-wrap-distance-left:9pt;mso-wrap-distance-top:0;mso-wrap-distance-right:9pt;mso-wrap-distance-bottom:0;mso-position-horizontal:absolute;mso-position-horizontal-relative:text;mso-position-vertical:absolute;mso-position-vertical-relative:text;v-text-anchor:middle" o:gfxdata="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" adj="17775" fillcolor="#ffd966 [1943]" strokecolor="#1f4d78 [1604]" strokeweight="1pt"/>
+            </w:pict>
+          </mc:Fallback>
+        </mc:AlternateContent>
+      </w:r>
+      <w:r>
+        <w:rPr>
+          <w:noProof/>
+          <w:sz w:val="44"/>
+          <w:lang w:eastAsia="en-IN"/>
+        </w:rPr>
+        <w:drawing>
+          <wp:inline distT="0" distB="0" distL="0" distR="0">
+            <wp:extent cx="2365165" cy="5256000"/>
+            <wp:effectExtent l="133350" t="133350" r="130810" b="135255"/>
+            <wp:docPr id="48" name="Picture 48"/>
+            <wp:cNvGraphicFramePr>
+              <a:graphicFrameLocks xmlns:a="http://schemas.openxmlformats.org/drawingml/2006/main" noChangeAspect="1"/>
+            </wp:cNvGraphicFramePr>
+            <a:graphic xmlns:a="http://schemas.openxmlformats.org/drawingml/2006/main">
+              <a:graphicData uri="http://schemas.openxmlformats.org/drawingml/2006/picture">
+                <pic:pic xmlns:pic="http://schemas.openxmlformats.org/drawingml/2006/picture">
+                  <pic:nvPicPr>
+                    <pic:cNvPr id="48" name="Unit 1.jpg"/>
+                    <pic:cNvPicPr/>
+                  </pic:nvPicPr>
+                  <pic:blipFill>
+                    <a:blip r:embed="rId18" cstate="print">
+                      <a:extLst>
+                        <a:ext uri="{28A0092B-C50C-407E-A947-70E740481C1C}">
+                          <a14:useLocalDpi xmlns:a14="http://schemas.microsoft.com/office/drawing/2010/main" val="0"/>
+                        </a:ext>
+                      </a:extLst>
+                    </a:blip>
+                    <a:stretch>
+                      <a:fillRect/>
+                    </a:stretch>
+                  </pic:blipFill>
+                  <pic:spPr>
+                    <a:xfrm>
+                      <a:off x="0" y="0"/>
+                      <a:ext cx="2365165" cy="5256000"/>
+                    </a:xfrm>
+                    <a:prstGeom prst="rect">
+                      <a:avLst/>
+                    </a:prstGeom>
+                    <a:ln>
+                      <a:solidFill>
+                        <a:schemeClr val="tx1"/>
+                      </a:solidFill>
+                    </a:ln>
+                    <a:effectLst>
+                      <a:glow rad="101600">
+                        <a:schemeClr val="accent2">
+                          <a:satMod val="175000"/>
+                          <a:alpha val="40000"/>
+                        </a:schemeClr>
+                      </a:glow>
+                    </a:effectLst>
+                  </pic:spPr>
+                </pic:pic>
+              </a:graphicData>
+            </a:graphic>
+          </wp:inline>
+        </w:drawing>
+      </w:r>
+      <w:r>
+        <w:rPr>
+          <w:sz w:val="44"/>
+        </w:rPr>
+        <w:t xml:space="preserve">                  </w:t>
+      </w:r>
+      <w:r>
+        <w:rPr>
+          <w:noProof/>
+          <w:sz w:val="44"/>
+          <w:lang w:eastAsia="en-IN"/>
+        </w:rPr>
+        <w:drawing>
+          <wp:inline distT="0" distB="0" distL="0" distR="0">
+            <wp:extent cx="2365161" cy="5256000"/>
+            <wp:effectExtent l="133350" t="133350" r="130810" b="135255"/>
+            <wp:docPr id="49" name="Picture 49"/>
+            <wp:cNvGraphicFramePr>
+              <a:graphicFrameLocks xmlns:a="http://schemas.openxmlformats.org/drawingml/2006/main" noChangeAspect="1"/>
+            </wp:cNvGraphicFramePr>
+            <a:graphic xmlns:a="http://schemas.openxmlformats.org/drawingml/2006/main">
+              <a:graphicData uri="http://schemas.openxmlformats.org/drawingml/2006/picture">
+                <pic:pic xmlns:pic="http://schemas.openxmlformats.org/drawingml/2006/picture">
+                  <pic:nvPicPr>
+                    <pic:cNvPr id="49" name="Unit 2 Blur.png"/>
+                    <pic:cNvPicPr/>
+                  </pic:nvPicPr>
+                  <pic:blipFill>
+                    <a:blip r:embed="rId19" cstate="print">
+                      <a:extLst>
+                        <a:ext uri="{28A0092B-C50C-407E-A947-70E740481C1C}">
+                          <a14:useLocalDpi xmlns:a14="http://schemas.microsoft.com/office/drawing/2010/main" val="0"/>
+                        </a:ext>
+                      </a:extLst>
+                    </a:blip>
+                    <a:stretch>
+                      <a:fillRect/>
+                    </a:stretch>
+                  </pic:blipFill>
+                  <pic:spPr>
+                    <a:xfrm>
+                      <a:off x="0" y="0"/>
+                      <a:ext cx="2365161" cy="5256000"/>
+                    </a:xfrm>
+                    <a:prstGeom prst="rect">
+                      <a:avLst/>
+                    </a:prstGeom>
+                    <a:ln>
+                      <a:solidFill>
+                        <a:schemeClr val="tx1"/>
+                      </a:solidFill>
+                    </a:ln>
+                    <a:effectLst>
+                      <a:glow rad="101600">
+                        <a:schemeClr val="accent2">
+                          <a:satMod val="175000"/>
+                          <a:alpha val="40000"/>
+                        </a:schemeClr>
+                      </a:glow>
+                    </a:effectLst>
+                  </pic:spPr>
+                </pic:pic>
+              </a:graphicData>
+            </a:graphic>
+          </wp:inline>
+        </w:drawing>
+      </w:r>
+    </w:p>
+    <w:p>
+      <w:pPr>
+        <w:ind w:left="360"/>
+        <w:rPr>
+          <w:sz w:val="44"/>
+        </w:rPr>
+      </w:pPr>
+    </w:p>
+    <w:p>
+      <w:pPr>
+        <w:ind w:left="360"/>
+        <w:rPr>
+          <w:sz w:val="44"/>
+        </w:rPr>
+      </w:pPr>
+    </w:p>
+    <w:p>
+      <w:pPr>
+        <w:ind w:left="360"/>
+        <w:rPr>
+          <w:sz w:val="44"/>
+        </w:rPr>
+      </w:pPr>
+    </w:p>
+    <w:p>
+      <w:pPr>
+        <w:ind w:left="360"/>
+        <w:rPr>
+          <w:sz w:val="44"/>
+        </w:rPr>
+      </w:pPr>
+      <w:r>
+        <w:rPr>
+          <w:noProof/>
+          <w:sz w:val="44"/>
+          <w:lang w:eastAsia="en-IN"/>
+        </w:rPr>
+        <w:lastRenderedPageBreak/>
+        <mc:AlternateContent>
+          <mc:Choice Requires="wps">
+            <w:drawing>
+              <wp:anchor distT="0" distB="0" distL="114300" distR="114300" simplePos="0" relativeHeight="251719680" behindDoc="0" locked="0" layoutInCell="1" allowOverlap="1">
+                <wp:simplePos x="0" y="0"/>
+                <wp:positionH relativeFrom="column">
+                  <wp:posOffset>3040380</wp:posOffset>
+                </wp:positionH>
+                <wp:positionV relativeFrom="paragraph">
+                  <wp:posOffset>2438400</wp:posOffset>
+                </wp:positionV>
+                <wp:extent cx="807720" cy="327660"/>
+                <wp:effectExtent l="19050" t="19050" r="11430" b="34290"/>
+                <wp:wrapNone/>
+                <wp:docPr id="54" name="Left Arrow 54"/>
+                <wp:cNvGraphicFramePr/>
+                <a:graphic xmlns:a="http://schemas.openxmlformats.org/drawingml/2006/main">
+                  <a:graphicData uri="http://schemas.microsoft.com/office/word/2010/wordprocessingShape">
+                    <wps:wsp>
+                      <wps:cNvSpPr/>
+                      <wps:spPr>
+                        <a:xfrm>
+                          <a:off x="0" y="0"/>
+                          <a:ext cx="807720" cy="327660"/>
+                        </a:xfrm>
+                        <a:prstGeom prst="leftArrow">
+                          <a:avLst/>
+                        </a:prstGeom>
+                        <a:solidFill>
+                          <a:schemeClr val="accent4">
+                            <a:lumMod val="60000"/>
+                            <a:lumOff val="40000"/>
+                          </a:schemeClr>
+                        </a:solidFill>
+                      </wps:spPr>
+                      <wps:style>
+                        <a:lnRef idx="2">
+                          <a:schemeClr val="accent1">
+                            <a:shade val="50000"/>
+                          </a:schemeClr>
+                        </a:lnRef>
+                        <a:fillRef idx="1">
+                          <a:schemeClr val="accent1"/>
+                        </a:fillRef>
+                        <a:effectRef idx="0">
+                          <a:schemeClr val="accent1"/>
+                        </a:effectRef>
+                        <a:fontRef idx="minor">
+                          <a:schemeClr val="lt1"/>
+                        </a:fontRef>
+                      </wps:style>
+                      <wps:bodyPr rot="0" spcFirstLastPara="0" vertOverflow="overflow" horzOverflow="overflow" vert="horz" wrap="square" lIns="91440" tIns="45720" rIns="91440" bIns="45720" numCol="1" spcCol="0" rtlCol="0" fromWordArt="0" anchor="ctr" anchorCtr="0" forceAA="0" compatLnSpc="1">
+                        <a:prstTxWarp prst="textNoShape">
+                          <a:avLst/>
+                        </a:prstTxWarp>
+                        <a:noAutofit/>
+                      </wps:bodyPr>
+                    </wps:wsp>
+                  </a:graphicData>
+                </a:graphic>
+              </wp:anchor>
+            </w:drawing>
+          </mc:Choice>
+          <mc:Fallback>
+            <w:pict>
+              <v:shapetype w14:anchorId="07709C49" id="_x0000_t66" coordsize="21600,21600" o:spt="66" adj="5400,5400" path="m@0,l@0@1,21600@1,21600@2@0@2@0,21600,,10800xe">
+                <v:stroke joinstyle="miter"/>
+                <v:formulas>
+                  <v:f eqn="val #0"/>
+                  <v:f eqn="val #1"/>
+                  <v:f eqn="sum 21600 0 #1"/>
+                  <v:f eqn="prod #0 #1 10800"/>
+                  <v:f eqn="sum #0 0 @3"/>
+                </v:formulas>
+                <v:path o:connecttype="custom" o:connectlocs="@0,0;0,10800;@0,21600;21600,10800" o:connectangles="270,180,90,0" textboxrect="@4,@1,21600,@2"/>
+                <v:handles>
+                  <v:h position="#0,#1" xrange="0,21600" yrange="0,10800"/>
+                </v:handles>
+              </v:shapetype>
+              <v:shape id="Left Arrow 54" o:spid="_x0000_s1026" type="#_x0000_t66" style="position:absolute;margin-left:239.4pt;margin-top:192pt;width:63.6pt;height:25.8pt;z-index:251719680;visibility:visible;mso-wrap-style:square;mso-wrap-distance-left:9pt;mso-wrap-distance-top:0;mso-wrap-distance-right:9pt;mso-wrap-distance-bottom:0;mso-position-horizontal:absolute;mso-position-horizontal-relative:text;mso-position-vertical:absolute;mso-position-vertical-relative:text;v-text-anchor:middle" o:gfxdata="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" adj="4381" fillcolor="#ffd966 [1943]" strokecolor="#1f4d78 [1604]" strokeweight="1pt"/>
+            </w:pict>
+          </mc:Fallback>
+        </mc:AlternateContent>
+      </w:r>
+      <w:r>
+        <w:rPr>
+          <w:noProof/>
+          <w:sz w:val="44"/>
+          <w:lang w:eastAsia="en-IN"/>
+        </w:rPr>
+        <w:drawing>
+          <wp:inline distT="0" distB="0" distL="0" distR="0">
+            <wp:extent cx="2365162" cy="5256000"/>
+            <wp:effectExtent l="133350" t="133350" r="130810" b="135255"/>
+            <wp:docPr id="52" name="Picture 52"/>
+            <wp:cNvGraphicFramePr>
+              <a:graphicFrameLocks xmlns:a="http://schemas.openxmlformats.org/drawingml/2006/main" noChangeAspect="1"/>
+            </wp:cNvGraphicFramePr>
+            <a:graphic xmlns:a="http://schemas.openxmlformats.org/drawingml/2006/main">
+              <a:graphicData uri="http://schemas.openxmlformats.org/drawingml/2006/picture">
+                <pic:pic xmlns:pic="http://schemas.openxmlformats.org/drawingml/2006/picture">
+                  <pic:nvPicPr>
+                    <pic:cNvPr id="52" name="Unit 4.jpg"/>
+                    <pic:cNvPicPr/>
+                  </pic:nvPicPr>
+                  <pic:blipFill>
+                    <a:blip r:embed="rId20" cstate="print">
+                      <a:extLst>
+                        <a:ext uri="{28A0092B-C50C-407E-A947-70E740481C1C}">
+                          <a14:useLocalDpi xmlns:a14="http://schemas.microsoft.com/office/drawing/2010/main" val="0"/>
+                        </a:ext>
+                      </a:extLst>
+                    </a:blip>
+                    <a:stretch>
+                      <a:fillRect/>
+                    </a:stretch>
+                  </pic:blipFill>
+                  <pic:spPr>
+                    <a:xfrm>
+                      <a:off x="0" y="0"/>
+                      <a:ext cx="2365162" cy="5256000"/>
+                    </a:xfrm>
+                    <a:prstGeom prst="rect">
+                      <a:avLst/>
+                    </a:prstGeom>
+                    <a:ln>
+                      <a:solidFill>
+                        <a:schemeClr val="tx1"/>
+                      </a:solidFill>
+                    </a:ln>
+                    <a:effectLst>
+                      <a:glow rad="101600">
+                        <a:schemeClr val="accent2">
+                          <a:satMod val="175000"/>
+                          <a:alpha val="40000"/>
+                        </a:schemeClr>
+                      </a:glow>
+                    </a:effectLst>
+                  </pic:spPr>
+                </pic:pic>
+              </a:graphicData>
+            </a:graphic>
+          </wp:inline>
+        </w:drawing>
+      </w:r>
+      <w:r>
+        <w:rPr>
+          <w:sz w:val="44"/>
+        </w:rPr>
+        <w:t xml:space="preserve">                  </w:t>
+      </w:r>
+      <w:r>
+        <w:rPr>
+          <w:noProof/>
+          <w:sz w:val="44"/>
+          <w:lang w:eastAsia="en-IN"/>
+        </w:rPr>
+        <w:drawing>
+          <wp:inline distT="0" distB="0" distL="0" distR="0">
+            <wp:extent cx="2365163" cy="5256000"/>
+            <wp:effectExtent l="133350" t="133350" r="130810" b="135255"/>
+            <wp:docPr id="53" name="Picture 53"/>
+            <wp:cNvGraphicFramePr>
+              <a:graphicFrameLocks xmlns:a="http://schemas.openxmlformats.org/drawingml/2006/main" noChangeAspect="1"/>
+            </wp:cNvGraphicFramePr>
+            <a:graphic xmlns:a="http://schemas.openxmlformats.org/drawingml/2006/main">
+              <a:graphicData uri="http://schemas.openxmlformats.org/drawingml/2006/picture">
+                <pic:pic xmlns:pic="http://schemas.openxmlformats.org/drawingml/2006/picture">
+                  <pic:nvPicPr>
+                    <pic:cNvPr id="53" name="Unit 3.jpg"/>
+                    <pic:cNvPicPr/>
+                  </pic:nvPicPr>
+                  <pic:blipFill>
+                    <a:blip r:embed="rId21" cstate="print">
+                      <a:extLst>
+                        <a:ext uri="{28A0092B-C50C-407E-A947-70E740481C1C}">
+                          <a14:useLocalDpi xmlns:a14="http://schemas.microsoft.com/office/drawing/2010/main" val="0"/>
+                        </a:ext>
+                      </a:extLst>
+                    </a:blip>
+                    <a:stretch>
+                      <a:fillRect/>
+                    </a:stretch>
+                  </pic:blipFill>
+                  <pic:spPr>
+                    <a:xfrm>
+                      <a:off x="0" y="0"/>
+                      <a:ext cx="2365163" cy="5256000"/>
+                    </a:xfrm>
+                    <a:prstGeom prst="rect">
+                      <a:avLst/>
+                    </a:prstGeom>
+                    <a:ln>
+                      <a:solidFill>
+                        <a:schemeClr val="tx1"/>
+                      </a:solidFill>
+                    </a:ln>
+                    <a:effectLst>
+                      <a:glow rad="101600">
+                        <a:schemeClr val="accent2">
+                          <a:satMod val="175000"/>
+                          <a:alpha val="40000"/>
+                        </a:schemeClr>
+                      </a:glow>
+                    </a:effectLst>
+                  </pic:spPr>
+                </pic:pic>
+              </a:graphicData>
+            </a:graphic>
+          </wp:inline>
+        </w:drawing>
+      </w:r>
+    </w:p>
+    <w:p>
+      <w:pPr>
+        <w:ind w:left="360"/>
+        <w:rPr>
+          <w:sz w:val="44"/>
+        </w:rPr>
+      </w:pPr>
+    </w:p>
+    <w:p>
+      <w:pPr>
+        <w:ind w:left="360"/>
+        <w:rPr>
+          <w:sz w:val="44"/>
+        </w:rPr>
+      </w:pPr>
+    </w:p>
+    <w:p>
+      <w:pPr>
+        <w:ind w:left="360"/>
+        <w:rPr>
+          <w:sz w:val="44"/>
+        </w:rPr>
+      </w:pPr>
+    </w:p>
+    <w:p>
+      <w:pPr>
+        <w:ind w:left="360"/>
+        <w:rPr>
+          <w:sz w:val="44"/>
+        </w:rPr>
+      </w:pPr>
+    </w:p>
+    <w:p>
+      <w:pPr>
+        <w:ind w:left="360"/>
+        <w:rPr>
+          <w:sz w:val="44"/>
+        </w:rPr>
+      </w:pPr>
+    </w:p>
+    <w:p>
+      <w:pPr>
+        <w:ind w:left="360"/>
+        <w:rPr>
+          <w:sz w:val="44"/>
+        </w:rPr>
+      </w:pPr>
+    </w:p>
+    <w:p>
+      <w:pPr>
+        <w:ind w:left="360"/>
+        <w:rPr>
+          <w:sz w:val="44"/>
+        </w:rPr>
+      </w:pPr>
+    </w:p>
+    <w:p>
+      <w:pPr>
+        <w:ind w:left="360"/>
+        <w:rPr>
+          <w:sz w:val="44"/>
+        </w:rPr>
+      </w:pPr>
+    </w:p>
+    <w:p>
+      <w:pPr>
+        <w:pStyle w:val="ListParagraph"/>
+        <w:numPr>
+          <w:ilvl w:val="0"/>
+          <w:numId w:val="6"/>
+        </w:numPr>
+        <w:rPr>
+          <w:sz w:val="44"/>
+        </w:rPr>
+      </w:pPr>
+      <w:bookmarkStart w:id="11" w:name="Create_CSV_File"/>
+      <w:r>
+        <w:rPr>
+          <w:sz w:val="44"/>
+        </w:rPr>
+        <w:lastRenderedPageBreak/>
+        <w:t>Steps for creating CSV file from excel file</w:t>
+      </w:r>
+    </w:p>
+    <w:bookmarkEnd w:id="11"/>
+    <w:p>
+      <w:pPr>
+        <w:ind w:left="360"/>
+        <w:rPr>
+          <w:sz w:val="40"/>
+        </w:rPr>
+      </w:pPr>
+      <w:r>
+        <w:rPr>
+          <w:sz w:val="40"/>
+        </w:rPr>
+        <w:t>1. Open excel file in MS Excel.</w:t>
+      </w:r>
+    </w:p>
+    <w:p>
+      <w:pPr>
+        <w:ind w:left="360"/>
+        <w:rPr>
+          <w:sz w:val="40"/>
+        </w:rPr>
+      </w:pPr>
+      <w:r>
+        <w:rPr>
+          <w:sz w:val="40"/>
+        </w:rPr>
+        <w:t>2. Click on File.</w:t>
+      </w:r>
+    </w:p>
+    <w:p>
+      <w:pPr>
+        <w:ind w:left="360"/>
+        <w:rPr>
+          <w:sz w:val="40"/>
+        </w:rPr>
+      </w:pPr>
+      <w:r>
+        <w:rPr>
+          <w:sz w:val="40"/>
+        </w:rPr>
+        <w:t>3. Click on Save As and select Browse.</w:t>
+      </w:r>
+    </w:p>
+    <w:p>
+      <w:pPr>
+        <w:ind w:left="360"/>
+        <w:rPr>
+          <w:sz w:val="40"/>
+        </w:rPr>
+      </w:pPr>
+      <w:r>
+        <w:rPr>
+          <w:sz w:val="40"/>
+        </w:rPr>
+        <w:t>4. Select location where you want to save file, Enter file name and select “CSV (Comma delimited)” as file type.</w:t>
+      </w:r>
+    </w:p>
+    <w:p>
+      <w:pPr>
+        <w:ind w:left="360"/>
+        <w:rPr>
+          <w:sz w:val="40"/>
+        </w:rPr>
+      </w:pPr>
+      <w:r>
+        <w:rPr>
+          <w:sz w:val="40"/>
+        </w:rPr>
+        <w:t>5. Click Save, Now you can upload this CSV file to app.</w:t>
+      </w:r>
+    </w:p>
     <w:sectPr>
+      <w:footerReference w:type="default" r:id="rId22"/>
       <w:pgSz w:w="11906" w:h="16838"/>
       <w:pgMar w:top="720" w:right="720" w:bottom="720" w:left="720" w:header="708" w:footer="708" w:gutter="0"/>
+      <w:pgNumType w:start="0"/>
       <w:cols w:space="708"/>
+      <w:titlePg/>
       <w:docGrid w:linePitch="360"/>
     </w:sectPr>
   </w:body>
 </w:document>
 </file>
 
+<file path=word/endnotes.xml><?xml version="1.0" encoding="utf-8"?>
+<w:endnotes xmlns:wpc="http://schemas.microsoft.com/office/word/2010/wordprocessingCanvas" xmlns:cx="http://schemas.microsoft.com/office/drawing/2014/chartex" xmlns:cx1="http://schemas.microsoft.com/office/drawing/2015/9/8/chartex" xmlns:mc="http://schemas.openxmlformats.org/markup-compatibility/2006" xmlns:o="urn:schemas-microsoft-com:office:office" xmlns:r="http://schemas.openxmlformats.org/officeDocument/2006/relationships" xmlns:m="http://schemas.openxmlformats.org/officeDocument/2006/math" xmlns:v="urn:schemas-microsoft-com:vml" xmlns:wp14="http://schemas.microsoft.com/office/word/2010/wordprocessingDrawing" xmlns:wp="http://schemas.openxmlformats.org/drawingml/2006/wordprocessingDrawing" xmlns:w10="urn:schemas-microsoft-com:office:word" xmlns:w="http://schemas.openxmlformats.org/wordprocessingml/2006/main" xmlns:w14="http://schemas.microsoft.com/office/word/2010/wordml" xmlns:w15="http://schemas.microsoft.com/office/word/2012/wordml" xmlns:w16se="http://schemas.microsoft.com/office/word/2015/wordml/symex" xmlns:wpg="http://schemas.microsoft.com/office/word/2010/wordprocessingGroup" xmlns:wpi="http://schemas.microsoft.com/office/word/2010/wordprocessingInk" xmlns:wne="http://schemas.microsoft.com/office/word/2006/wordml" xmlns:wps="http://schemas.microsoft.com/office/word/2010/wordprocessingShape" mc:Ignorable="w14 w15 w16se wp14">
+  <w:endnote w:type="separator" w:id="-1">
+    <w:p>
+      <w:pPr>
+        <w:spacing w:after="0" w:line="240" w:lineRule="auto"/>
+      </w:pPr>
+      <w:r>
+        <w:separator/>
+      </w:r>
+    </w:p>
+  </w:endnote>
+  <w:endnote w:type="continuationSeparator" w:id="0">
+    <w:p>
+      <w:pPr>
+        <w:spacing w:after="0" w:line="240" w:lineRule="auto"/>
+      </w:pPr>
+      <w:r>
+        <w:continuationSeparator/>
+      </w:r>
+    </w:p>
+  </w:endnote>
+</w:endnotes>
+</file>
+
+<file path=word/footer1.xml><?xml version="1.0" encoding="utf-8"?>
+<w:ftr xmlns:wpc="http://schemas.microsoft.com/office/word/2010/wordprocessingCanvas" xmlns:cx="http://schemas.microsoft.com/office/drawing/2014/chartex" xmlns:cx1="http://schemas.microsoft.com/office/drawing/2015/9/8/chartex" xmlns:mc="http://schemas.openxmlformats.org/markup-compatibility/2006" xmlns:o="urn:schemas-microsoft-com:office:office" xmlns:r="http://schemas.openxmlformats.org/officeDocument/2006/relationships" xmlns:m="http://schemas.openxmlformats.org/officeDocument/2006/math" xmlns:v="urn:schemas-microsoft-com:vml" xmlns:wp14="http://schemas.microsoft.com/office/word/2010/wordprocessingDrawing" xmlns:wp="http://schemas.openxmlformats.org/drawingml/2006/wordprocessingDrawing" xmlns:w10="urn:schemas-microsoft-com:office:word" xmlns:w="http://schemas.openxmlformats.org/wordprocessingml/2006/main" xmlns:w14="http://schemas.microsoft.com/office/word/2010/wordml" xmlns:w15="http://schemas.microsoft.com/office/word/2012/wordml" xmlns:w16se="http://schemas.microsoft.com/office/word/2015/wordml/symex" xmlns:wpg="http://schemas.microsoft.com/office/word/2010/wordprocessingGroup" xmlns:wpi="http://schemas.microsoft.com/office/word/2010/wordprocessingInk" xmlns:wne="http://schemas.microsoft.com/office/word/2006/wordml" xmlns:wps="http://schemas.microsoft.com/office/word/2010/wordprocessingShape" mc:Ignorable="w14 w15 w16se wp14">
+  <w:p>
+    <w:pPr>
+      <w:pStyle w:val="Footer"/>
+    </w:pPr>
+  </w:p>
+</w:ftr>
+</file>
+
+<file path=word/footnotes.xml><?xml version="1.0" encoding="utf-8"?>
+<w:footnotes xmlns:wpc="http://schemas.microsoft.com/office/word/2010/wordprocessingCanvas" xmlns:cx="http://schemas.microsoft.com/office/drawing/2014/chartex" xmlns:cx1="http://schemas.microsoft.com/office/drawing/2015/9/8/chartex" xmlns:mc="http://schemas.openxmlformats.org/markup-compatibility/2006" xmlns:o="urn:schemas-microsoft-com:office:office" xmlns:r="http://schemas.openxmlformats.org/officeDocument/2006/relationships" xmlns:m="http://schemas.openxmlformats.org/officeDocument/2006/math" xmlns:v="urn:schemas-microsoft-com:vml" xmlns:wp14="http://schemas.microsoft.com/office/word/2010/wordprocessingDrawing" xmlns:wp="http://schemas.openxmlformats.org/drawingml/2006/wordprocessingDrawing" xmlns:w10="urn:schemas-microsoft-com:office:word" xmlns:w="http://schemas.openxmlformats.org/wordprocessingml/2006/main" xmlns:w14="http://schemas.microsoft.com/office/word/2010/wordml" xmlns:w15="http://schemas.microsoft.com/office/word/2012/wordml" xmlns:w16se="http://schemas.microsoft.com/office/word/2015/wordml/symex" xmlns:wpg="http://schemas.microsoft.com/office/word/2010/wordprocessingGroup" xmlns:wpi="http://schemas.microsoft.com/office/word/2010/wordprocessingInk" xmlns:wne="http://schemas.microsoft.com/office/word/2006/wordml" xmlns:wps="http://schemas.microsoft.com/office/word/2010/wordprocessingShape" mc:Ignorable="w14 w15 w16se wp14">
+  <w:footnote w:type="separator" w:id="-1">
+    <w:p>
+      <w:pPr>
+        <w:spacing w:after="0" w:line="240" w:lineRule="auto"/>
+      </w:pPr>
+      <w:r>
+        <w:separator/>
+      </w:r>
+    </w:p>
+  </w:footnote>
+  <w:footnote w:type="continuationSeparator" w:id="0">
+    <w:p>
+      <w:pPr>
+        <w:spacing w:after="0" w:line="240" w:lineRule="auto"/>
+      </w:pPr>
+      <w:r>
+        <w:continuationSeparator/>
+      </w:r>
+    </w:p>
+  </w:footnote>
+</w:footnotes>
+</file>
+
 <file path=word/numbering.xml><?xml version="1.0" encoding="utf-8"?>
 <w:numbering xmlns:wpc="http://schemas.microsoft.com/office/word/2010/wordprocessingCanvas" xmlns:cx="http://schemas.microsoft.com/office/drawing/2014/chartex" xmlns:cx1="http://schemas.microsoft.com/office/drawing/2015/9/8/chartex" xmlns:mc="http://schemas.openxmlformats.org/markup-compatibility/2006" xmlns:o="urn:schemas-microsoft-com:office:office" xmlns:r="http://schemas.openxmlformats.org/officeDocument/2006/relationships" xmlns:m="http://schemas.openxmlformats.org/officeDocument/2006/math" xmlns:v="urn:schemas-microsoft-com:vml" xmlns:wp14="http://schemas.microsoft.com/office/word/2010/wordprocessingDrawing" xmlns:wp="http://schemas.openxmlformats.org/drawingml/2006/wordprocessingDrawing" xmlns:w10="urn:schemas-microsoft-com:office:word" xmlns:w="http://schemas.openxmlformats.org/wordprocessingml/2006/main" xmlns:w14="http://schemas.microsoft.com/office/word/2010/wordml" xmlns:w15="http://schemas.microsoft.com/office/word/2012/wordml" xmlns:w16se="http://schemas.microsoft.com/office/word/2015/wordml/symex" xmlns:wpg="http://schemas.microsoft.com/office/word/2010/wordprocessingGroup" xmlns:wpi="http://schemas.microsoft.com/office/word/2010/wordprocessingInk" xmlns:wne="http://schemas.microsoft.com/office/word/2006/wordml" xmlns:wps="http://schemas.microsoft.com/office/word/2010/wordprocessingShape" mc:Ignorable="w14 w15 w16se wp14">
   <w:abstractNum w:abstractNumId="0" w15:restartNumberingAfterBreak="0">
+    <w:nsid w:val="0B235FF7"/>
+    <w:multiLevelType w:val="hybridMultilevel"/>
+    <w:tmpl w:val="62EA08C8"/>
+    <w:lvl w:ilvl="0" w:tplc="40090001">
+      <w:start w:val="1"/>
+      <w:numFmt w:val="bullet"/>
+      <w:lvlText w:val=""/>
+      <w:lvlJc w:val="left"/>
+      <w:pPr>
+        <w:ind w:left="720" w:hanging="360"/>
+      </w:pPr>
+      <w:rPr>
+        <w:rFonts w:ascii="Symbol" w:hAnsi="Symbol" w:hint="default"/>
+      </w:rPr>
+    </w:lvl>
+    <w:lvl w:ilvl="1" w:tplc="40090003" w:tentative="1">
+      <w:start w:val="1"/>
+      <w:numFmt w:val="bullet"/>
+      <w:lvlText w:val="o"/>
+      <w:lvlJc w:val="left"/>
+      <w:pPr>
+        <w:ind w:left="1440" w:hanging="360"/>
+      </w:pPr>
+      <w:rPr>
+        <w:rFonts w:ascii="Courier New" w:hAnsi="Courier New" w:cs="Courier New" w:hint="default"/>
+      </w:rPr>
+    </w:lvl>
+    <w:lvl w:ilvl="2" w:tplc="40090005" w:tentative="1">
+      <w:start w:val="1"/>
+      <w:numFmt w:val="bullet"/>
+      <w:lvlText w:val=""/>
+      <w:lvlJc w:val="left"/>
+      <w:pPr>
+        <w:ind w:left="2160" w:hanging="360"/>
+      </w:pPr>
+      <w:rPr>
+        <w:rFonts w:ascii="Wingdings" w:hAnsi="Wingdings" w:hint="default"/>
+      </w:rPr>
+    </w:lvl>
+    <w:lvl w:ilvl="3" w:tplc="40090001" w:tentative="1">
+      <w:start w:val="1"/>
+      <w:numFmt w:val="bullet"/>
+      <w:lvlText w:val=""/>
+      <w:lvlJc w:val="left"/>
+      <w:pPr>
+        <w:ind w:left="2880" w:hanging="360"/>
+      </w:pPr>
+      <w:rPr>
+        <w:rFonts w:ascii="Symbol" w:hAnsi="Symbol" w:hint="default"/>
+      </w:rPr>
+    </w:lvl>
+    <w:lvl w:ilvl="4" w:tplc="40090003" w:tentative="1">
+      <w:start w:val="1"/>
+      <w:numFmt w:val="bullet"/>
+      <w:lvlText w:val="o"/>
+      <w:lvlJc w:val="left"/>
+      <w:pPr>
+        <w:ind w:left="3600" w:hanging="360"/>
+      </w:pPr>
+      <w:rPr>
+        <w:rFonts w:ascii="Courier New" w:hAnsi="Courier New" w:cs="Courier New" w:hint="default"/>
+      </w:rPr>
+    </w:lvl>
+    <w:lvl w:ilvl="5" w:tplc="40090005" w:tentative="1">
+      <w:start w:val="1"/>
+      <w:numFmt w:val="bullet"/>
+      <w:lvlText w:val=""/>
+      <w:lvlJc w:val="left"/>
+      <w:pPr>
+        <w:ind w:left="4320" w:hanging="360"/>
+      </w:pPr>
+      <w:rPr>
+        <w:rFonts w:ascii="Wingdings" w:hAnsi="Wingdings" w:hint="default"/>
+      </w:rPr>
+    </w:lvl>
+    <w:lvl w:ilvl="6" w:tplc="40090001" w:tentative="1">
+      <w:start w:val="1"/>
+      <w:numFmt w:val="bullet"/>
+      <w:lvlText w:val=""/>
+      <w:lvlJc w:val="left"/>
+      <w:pPr>
+        <w:ind w:left="5040" w:hanging="360"/>
+      </w:pPr>
+      <w:rPr>
+        <w:rFonts w:ascii="Symbol" w:hAnsi="Symbol" w:hint="default"/>
+      </w:rPr>
+    </w:lvl>
+    <w:lvl w:ilvl="7" w:tplc="40090003" w:tentative="1">
+      <w:start w:val="1"/>
+      <w:numFmt w:val="bullet"/>
+      <w:lvlText w:val="o"/>
+      <w:lvlJc w:val="left"/>
+      <w:pPr>
+        <w:ind w:left="5760" w:hanging="360"/>
+      </w:pPr>
+      <w:rPr>
+        <w:rFonts w:ascii="Courier New" w:hAnsi="Courier New" w:cs="Courier New" w:hint="default"/>
+      </w:rPr>
+    </w:lvl>
+    <w:lvl w:ilvl="8" w:tplc="40090005" w:tentative="1">
+      <w:start w:val="1"/>
+      <w:numFmt w:val="bullet"/>
+      <w:lvlText w:val=""/>
+      <w:lvlJc w:val="left"/>
+      <w:pPr>
+        <w:ind w:left="6480" w:hanging="360"/>
+      </w:pPr>
+      <w:rPr>
+        <w:rFonts w:ascii="Wingdings" w:hAnsi="Wingdings" w:hint="default"/>
+      </w:rPr>
+    </w:lvl>
+  </w:abstractNum>
+  <w:abstractNum w:abstractNumId="1" w15:restartNumberingAfterBreak="0">
     <w:nsid w:val="22D172E6"/>
     <w:multiLevelType w:val="hybridMultilevel"/>
     <w:tmpl w:val="92927A50"/>
@@ -8009,7 +9285,7 @@
       </w:pPr>
     </w:lvl>
   </w:abstractNum>
-  <w:abstractNum w:abstractNumId="1" w15:restartNumberingAfterBreak="0">
+  <w:abstractNum w:abstractNumId="2" w15:restartNumberingAfterBreak="0">
     <w:nsid w:val="2D596EFC"/>
     <w:multiLevelType w:val="hybridMultilevel"/>
     <w:tmpl w:val="8F206482"/>
@@ -8098,7 +9374,7 @@
       </w:pPr>
     </w:lvl>
   </w:abstractNum>
-  <w:abstractNum w:abstractNumId="2" w15:restartNumberingAfterBreak="0">
+  <w:abstractNum w:abstractNumId="3" w15:restartNumberingAfterBreak="0">
     <w:nsid w:val="54D113AC"/>
     <w:multiLevelType w:val="hybridMultilevel"/>
     <w:tmpl w:val="3EBAF6DE"/>
@@ -8187,10 +9463,10 @@
       </w:pPr>
     </w:lvl>
   </w:abstractNum>
-  <w:abstractNum w:abstractNumId="3" w15:restartNumberingAfterBreak="0">
-    <w:nsid w:val="660F116C"/>
+  <w:abstractNum w:abstractNumId="4" w15:restartNumberingAfterBreak="0">
+    <w:nsid w:val="608D469D"/>
     <w:multiLevelType w:val="hybridMultilevel"/>
-    <w:tmpl w:val="2C6C8D06"/>
+    <w:tmpl w:val="52E22D82"/>
     <w:lvl w:ilvl="0" w:tplc="40090001">
       <w:start w:val="1"/>
       <w:numFmt w:val="bullet"/>
@@ -8300,7 +9576,120 @@
       </w:rPr>
     </w:lvl>
   </w:abstractNum>
-  <w:abstractNum w:abstractNumId="4" w15:restartNumberingAfterBreak="0">
+  <w:abstractNum w:abstractNumId="5" w15:restartNumberingAfterBreak="0">
+    <w:nsid w:val="660F116C"/>
+    <w:multiLevelType w:val="hybridMultilevel"/>
+    <w:tmpl w:val="2C6C8D06"/>
+    <w:lvl w:ilvl="0" w:tplc="40090001">
+      <w:start w:val="1"/>
+      <w:numFmt w:val="bullet"/>
+      <w:lvlText w:val=""/>
+      <w:lvlJc w:val="left"/>
+      <w:pPr>
+        <w:ind w:left="720" w:hanging="360"/>
+      </w:pPr>
+      <w:rPr>
+        <w:rFonts w:ascii="Symbol" w:hAnsi="Symbol" w:hint="default"/>
+      </w:rPr>
+    </w:lvl>
+    <w:lvl w:ilvl="1" w:tplc="40090003" w:tentative="1">
+      <w:start w:val="1"/>
+      <w:numFmt w:val="bullet"/>
+      <w:lvlText w:val="o"/>
+      <w:lvlJc w:val="left"/>
+      <w:pPr>
+        <w:ind w:left="1440" w:hanging="360"/>
+      </w:pPr>
+      <w:rPr>
+        <w:rFonts w:ascii="Courier New" w:hAnsi="Courier New" w:cs="Courier New" w:hint="default"/>
+      </w:rPr>
+    </w:lvl>
+    <w:lvl w:ilvl="2" w:tplc="40090005" w:tentative="1">
+      <w:start w:val="1"/>
+      <w:numFmt w:val="bullet"/>
+      <w:lvlText w:val=""/>
+      <w:lvlJc w:val="left"/>
+      <w:pPr>
+        <w:ind w:left="2160" w:hanging="360"/>
+      </w:pPr>
+      <w:rPr>
+        <w:rFonts w:ascii="Wingdings" w:hAnsi="Wingdings" w:hint="default"/>
+      </w:rPr>
+    </w:lvl>
+    <w:lvl w:ilvl="3" w:tplc="40090001" w:tentative="1">
+      <w:start w:val="1"/>
+      <w:numFmt w:val="bullet"/>
+      <w:lvlText w:val=""/>
+      <w:lvlJc w:val="left"/>
+      <w:pPr>
+        <w:ind w:left="2880" w:hanging="360"/>
+      </w:pPr>
+      <w:rPr>
+        <w:rFonts w:ascii="Symbol" w:hAnsi="Symbol" w:hint="default"/>
+      </w:rPr>
+    </w:lvl>
+    <w:lvl w:ilvl="4" w:tplc="40090003" w:tentative="1">
+      <w:start w:val="1"/>
+      <w:numFmt w:val="bullet"/>
+      <w:lvlText w:val="o"/>
+      <w:lvlJc w:val="left"/>
+      <w:pPr>
+        <w:ind w:left="3600" w:hanging="360"/>
+      </w:pPr>
+      <w:rPr>
+        <w:rFonts w:ascii="Courier New" w:hAnsi="Courier New" w:cs="Courier New" w:hint="default"/>
+      </w:rPr>
+    </w:lvl>
+    <w:lvl w:ilvl="5" w:tplc="40090005" w:tentative="1">
+      <w:start w:val="1"/>
+      <w:numFmt w:val="bullet"/>
+      <w:lvlText w:val=""/>
+      <w:lvlJc w:val="left"/>
+      <w:pPr>
+        <w:ind w:left="4320" w:hanging="360"/>
+      </w:pPr>
+      <w:rPr>
+        <w:rFonts w:ascii="Wingdings" w:hAnsi="Wingdings" w:hint="default"/>
+      </w:rPr>
+    </w:lvl>
+    <w:lvl w:ilvl="6" w:tplc="40090001" w:tentative="1">
+      <w:start w:val="1"/>
+      <w:numFmt w:val="bullet"/>
+      <w:lvlText w:val=""/>
+      <w:lvlJc w:val="left"/>
+      <w:pPr>
+        <w:ind w:left="5040" w:hanging="360"/>
+      </w:pPr>
+      <w:rPr>
+        <w:rFonts w:ascii="Symbol" w:hAnsi="Symbol" w:hint="default"/>
+      </w:rPr>
+    </w:lvl>
+    <w:lvl w:ilvl="7" w:tplc="40090003" w:tentative="1">
+      <w:start w:val="1"/>
+      <w:numFmt w:val="bullet"/>
+      <w:lvlText w:val="o"/>
+      <w:lvlJc w:val="left"/>
+      <w:pPr>
+        <w:ind w:left="5760" w:hanging="360"/>
+      </w:pPr>
+      <w:rPr>
+        <w:rFonts w:ascii="Courier New" w:hAnsi="Courier New" w:cs="Courier New" w:hint="default"/>
+      </w:rPr>
+    </w:lvl>
+    <w:lvl w:ilvl="8" w:tplc="40090005" w:tentative="1">
+      <w:start w:val="1"/>
+      <w:numFmt w:val="bullet"/>
+      <w:lvlText w:val=""/>
+      <w:lvlJc w:val="left"/>
+      <w:pPr>
+        <w:ind w:left="6480" w:hanging="360"/>
+      </w:pPr>
+      <w:rPr>
+        <w:rFonts w:ascii="Wingdings" w:hAnsi="Wingdings" w:hint="default"/>
+      </w:rPr>
+    </w:lvl>
+  </w:abstractNum>
+  <w:abstractNum w:abstractNumId="6" w15:restartNumberingAfterBreak="0">
     <w:nsid w:val="6B8F2B9B"/>
     <w:multiLevelType w:val="hybridMultilevel"/>
     <w:tmpl w:val="69E86D72"/>
@@ -8390,19 +9779,25 @@
     </w:lvl>
   </w:abstractNum>
   <w:num w:numId="1">
-    <w:abstractNumId w:val="4"/>
+    <w:abstractNumId w:val="6"/>
   </w:num>
   <w:num w:numId="2">
+    <w:abstractNumId w:val="2"/>
+  </w:num>
+  <w:num w:numId="3">
+    <w:abstractNumId w:val="3"/>
+  </w:num>
+  <w:num w:numId="4">
     <w:abstractNumId w:val="1"/>
   </w:num>
-  <w:num w:numId="3">
-    <w:abstractNumId w:val="2"/>
+  <w:num w:numId="5">
+    <w:abstractNumId w:val="5"/>
   </w:num>
-  <w:num w:numId="4">
+  <w:num w:numId="6">
     <w:abstractNumId w:val="0"/>
   </w:num>
-  <w:num w:numId="5">
-    <w:abstractNumId w:val="3"/>
+  <w:num w:numId="7">
+    <w:abstractNumId w:val="4"/>
   </w:num>
 </w:numbering>
 </file>
@@ -8859,6 +10254,73 @@
       <w:contextualSpacing/>
     </w:pPr>
   </w:style>
+  <w:style w:type="paragraph" w:styleId="Header">
+    <w:name w:val="header"/>
+    <w:basedOn w:val="Normal"/>
+    <w:link w:val="HeaderChar"/>
+    <w:uiPriority w:val="99"/>
+    <w:unhideWhenUsed/>
+    <w:rsid w:val="006A28F7"/>
+    <w:pPr>
+      <w:tabs>
+        <w:tab w:val="center" w:pos="4513"/>
+        <w:tab w:val="right" w:pos="9026"/>
+      </w:tabs>
+      <w:spacing w:after="0" w:line="240" w:lineRule="auto"/>
+    </w:pPr>
+  </w:style>
+  <w:style w:type="character" w:customStyle="1" w:styleId="HeaderChar">
+    <w:name w:val="Header Char"/>
+    <w:basedOn w:val="DefaultParagraphFont"/>
+    <w:link w:val="Header"/>
+    <w:uiPriority w:val="99"/>
+    <w:rsid w:val="006A28F7"/>
+  </w:style>
+  <w:style w:type="paragraph" w:styleId="Footer">
+    <w:name w:val="footer"/>
+    <w:basedOn w:val="Normal"/>
+    <w:link w:val="FooterChar"/>
+    <w:uiPriority w:val="99"/>
+    <w:unhideWhenUsed/>
+    <w:rsid w:val="006A28F7"/>
+    <w:pPr>
+      <w:tabs>
+        <w:tab w:val="center" w:pos="4513"/>
+        <w:tab w:val="right" w:pos="9026"/>
+      </w:tabs>
+      <w:spacing w:after="0" w:line="240" w:lineRule="auto"/>
+    </w:pPr>
+  </w:style>
+  <w:style w:type="character" w:customStyle="1" w:styleId="FooterChar">
+    <w:name w:val="Footer Char"/>
+    <w:basedOn w:val="DefaultParagraphFont"/>
+    <w:link w:val="Footer"/>
+    <w:uiPriority w:val="99"/>
+    <w:rsid w:val="006A28F7"/>
+  </w:style>
+  <w:style w:type="character" w:styleId="Hyperlink">
+    <w:name w:val="Hyperlink"/>
+    <w:basedOn w:val="DefaultParagraphFont"/>
+    <w:uiPriority w:val="99"/>
+    <w:unhideWhenUsed/>
+    <w:rsid w:val="00CD65EA"/>
+    <w:rPr>
+      <w:color w:val="0563C1" w:themeColor="hyperlink"/>
+      <w:u w:val="single"/>
+    </w:rPr>
+  </w:style>
+  <w:style w:type="character" w:styleId="FollowedHyperlink">
+    <w:name w:val="FollowedHyperlink"/>
+    <w:basedOn w:val="DefaultParagraphFont"/>
+    <w:uiPriority w:val="99"/>
+    <w:semiHidden/>
+    <w:unhideWhenUsed/>
+    <w:rsid w:val="00CD65EA"/>
+    <w:rPr>
+      <w:color w:val="954F72" w:themeColor="followedHyperlink"/>
+      <w:u w:val="single"/>
+    </w:rPr>
+  </w:style>
 </w:styles>
 </file>
 

--- a/Stuff/Documentation/Documentation.docx
+++ b/Stuff/Documentation/Documentation.docx
@@ -6631,6 +6631,14 @@
         </w:rPr>
         <w:t>Only “.csv” file can be uploaded and format must be same as “sample_unit_test_marks.csv” file sent on WhatsApp group.</w:t>
       </w:r>
+      <w:r>
+        <w:rPr>
+          <w:sz w:val="32"/>
+        </w:rPr>
+        <w:t xml:space="preserve"> If there are no marks then enter “-1” as marks.</w:t>
+      </w:r>
+      <w:bookmarkStart w:id="6" w:name="_GoBack"/>
+      <w:bookmarkEnd w:id="6"/>
     </w:p>
     <w:p>
       <w:pPr>
@@ -6868,7 +6876,7 @@
         <w:lastRenderedPageBreak/>
         <w:t xml:space="preserve">7. </w:t>
       </w:r>
-      <w:bookmarkStart w:id="6" w:name="Submission"/>
+      <w:bookmarkStart w:id="7" w:name="Submission"/>
       <w:r>
         <w:rPr>
           <w:b/>
@@ -6877,7 +6885,7 @@
         </w:rPr>
         <w:t>Submission</w:t>
       </w:r>
-      <w:bookmarkEnd w:id="6"/>
+      <w:bookmarkEnd w:id="7"/>
     </w:p>
     <w:p>
       <w:pPr>
@@ -7311,7 +7319,7 @@
         <w:lastRenderedPageBreak/>
         <w:t xml:space="preserve">8. </w:t>
       </w:r>
-      <w:bookmarkStart w:id="7" w:name="Utility"/>
+      <w:bookmarkStart w:id="8" w:name="Utility"/>
       <w:r>
         <w:rPr>
           <w:b/>
@@ -7320,7 +7328,7 @@
         </w:rPr>
         <w:t>Utility</w:t>
       </w:r>
-      <w:bookmarkEnd w:id="7"/>
+      <w:bookmarkEnd w:id="8"/>
     </w:p>
     <w:p>
       <w:pPr>
@@ -7645,8 +7653,6 @@
           <w:u w:val="single"/>
         </w:rPr>
       </w:pPr>
-      <w:bookmarkStart w:id="8" w:name="_GoBack"/>
-      <w:bookmarkEnd w:id="8"/>
       <w:r>
         <w:rPr>
           <w:b/>
